--- a/TEMPLATE/w78.docx
+++ b/TEMPLATE/w78.docx
@@ -1,12 +1,12 @@
 
 <file path=word/document.xml><?xml version="1.0" encoding="utf-8"?>
-<w:document xmlns:wpc="http://schemas.microsoft.com/office/word/2010/wordprocessingCanvas" xmlns:cx="http://schemas.microsoft.com/office/drawing/2014/chartex" xmlns:mc="http://schemas.openxmlformats.org/markup-compatibility/2006" xmlns:o="urn:schemas-microsoft-com:office:office" xmlns:r="http://schemas.openxmlformats.org/officeDocument/2006/relationships" xmlns:m="http://schemas.openxmlformats.org/officeDocument/2006/math" xmlns:v="urn:schemas-microsoft-com:vml" xmlns:wp14="http://schemas.microsoft.com/office/word/2010/wordprocessingDrawing" xmlns:wp="http://schemas.openxmlformats.org/drawingml/2006/wordprocessingDrawing" xmlns:w10="urn:schemas-microsoft-com:office:word" xmlns:w="http://schemas.openxmlformats.org/wordprocessingml/2006/main" xmlns:w14="http://schemas.microsoft.com/office/word/2010/wordml" xmlns:w15="http://schemas.microsoft.com/office/word/2012/wordml" xmlns:w16se="http://schemas.microsoft.com/office/word/2015/wordml/symex" xmlns:wpg="http://schemas.microsoft.com/office/word/2010/wordprocessingGroup" xmlns:wpi="http://schemas.microsoft.com/office/word/2010/wordprocessingInk" xmlns:wne="http://schemas.microsoft.com/office/word/2006/wordml" xmlns:wps="http://schemas.microsoft.com/office/word/2010/wordprocessingShape" mc:Ignorable="w14 w15 w16se wp14">
+<w:document xmlns:wpc="http://schemas.microsoft.com/office/word/2010/wordprocessingCanvas" xmlns:mc="http://schemas.openxmlformats.org/markup-compatibility/2006" xmlns:o="urn:schemas-microsoft-com:office:office" xmlns:r="http://schemas.openxmlformats.org/officeDocument/2006/relationships" xmlns:m="http://schemas.openxmlformats.org/officeDocument/2006/math" xmlns:v="urn:schemas-microsoft-com:vml" xmlns:wp14="http://schemas.microsoft.com/office/word/2010/wordprocessingDrawing" xmlns:wp="http://schemas.openxmlformats.org/drawingml/2006/wordprocessingDrawing" xmlns:w10="urn:schemas-microsoft-com:office:word" xmlns:w="http://schemas.openxmlformats.org/wordprocessingml/2006/main" xmlns:w14="http://schemas.microsoft.com/office/word/2010/wordml" xmlns:w15="http://schemas.microsoft.com/office/word/2012/wordml" xmlns:wpg="http://schemas.microsoft.com/office/word/2010/wordprocessingGroup" xmlns:wpi="http://schemas.microsoft.com/office/word/2010/wordprocessingInk" xmlns:wne="http://schemas.microsoft.com/office/word/2006/wordml" xmlns:wps="http://schemas.microsoft.com/office/word/2010/wordprocessingShape" mc:Ignorable="w14 w15 wp14">
   <w:body>
     <w:p>
       <w:pPr>
         <w:jc w:val="center"/>
         <w:rPr>
-          <w:rFonts w:ascii="TH SarabunPSK" w:eastAsia="Adobe Myungjo Std M" w:hAnsi="TH SarabunPSK" w:cs="TH SarabunPSK"/>
+          <w:rFonts w:ascii="TH SarabunPSK" w:hAnsi="TH SarabunPSK" w:cs="TH SarabunPSK"/>
           <w:sz w:val="32"/>
           <w:szCs w:val="32"/>
         </w:rPr>
@@ -37,11 +37,494 @@
             <v:path o:extrusionok="f" gradientshapeok="t" o:connecttype="rect"/>
             <o:lock v:ext="edit" aspectratio="t"/>
           </v:shapetype>
-          <v:shape id="_x0000_i1025" type="#_x0000_t75" style="width:91.65pt;height:99.2pt" o:ole="" fillcolor="window">
+          <v:shape id="_x0000_i1025" type="#_x0000_t75" style="width:91.8pt;height:99pt" o:ole="" fillcolor="window">
             <v:imagedata r:id="rId7" o:title="" croptop="-1517f" cropbottom="-4526f" cropright="407f"/>
           </v:shape>
-          <o:OLEObject Type="Embed" ProgID="Word.Picture.8" ShapeID="_x0000_i1025" DrawAspect="Content" ObjectID="_1628583849" r:id="rId8"/>
+          <o:OLEObject Type="Embed" ProgID="Word.Picture.8" ShapeID="_x0000_i1025" DrawAspect="Content" ObjectID="_1654757654" r:id="rId8"/>
         </w:object>
+      </w:r>
+    </w:p>
+    <w:tbl>
+      <w:tblPr>
+        <w:tblStyle w:val="TableGrid"/>
+        <w:tblW w:w="9072" w:type="dxa"/>
+        <w:tblBorders>
+          <w:top w:val="none" w:sz="0" w:space="0" w:color="auto"/>
+          <w:left w:val="none" w:sz="0" w:space="0" w:color="auto"/>
+          <w:bottom w:val="none" w:sz="0" w:space="0" w:color="auto"/>
+          <w:right w:val="none" w:sz="0" w:space="0" w:color="auto"/>
+          <w:insideH w:val="none" w:sz="0" w:space="0" w:color="auto"/>
+          <w:insideV w:val="none" w:sz="0" w:space="0" w:color="auto"/>
+        </w:tblBorders>
+        <w:tblLook w:val="04A0" w:firstRow="1" w:lastRow="0" w:firstColumn="1" w:lastColumn="0" w:noHBand="0" w:noVBand="1"/>
+      </w:tblPr>
+      <w:tblGrid>
+        <w:gridCol w:w="3397"/>
+        <w:gridCol w:w="5675"/>
+      </w:tblGrid>
+      <w:tr>
+        <w:tc>
+          <w:tcPr>
+            <w:tcW w:w="3397" w:type="dxa"/>
+            <w:vAlign w:val="center"/>
+          </w:tcPr>
+          <w:p>
+            <w:pPr>
+              <w:rPr>
+                <w:rFonts w:ascii="TH SarabunPSK" w:eastAsia="Adobe Myungjo Std M" w:hAnsi="TH SarabunPSK" w:cs="TH SarabunPSK"/>
+                <w:sz w:val="32"/>
+                <w:szCs w:val="32"/>
+              </w:rPr>
+            </w:pPr>
+            <w:r>
+              <w:rPr>
+                <w:rFonts w:ascii="TH SarabunPSK" w:eastAsia="Adobe Myungjo Std M" w:hAnsi="TH SarabunPSK" w:cs="TH SarabunPSK"/>
+                <w:sz w:val="32"/>
+                <w:szCs w:val="32"/>
+                <w:cs/>
+              </w:rPr>
+              <w:t>ที่</w:t>
+            </w:r>
+            <w:r>
+              <w:rPr>
+                <w:rFonts w:ascii="TH SarabunPSK" w:eastAsia="Adobe Myungjo Std M" w:hAnsi="TH SarabunPSK" w:cs="TH SarabunPSK"/>
+                <w:sz w:val="32"/>
+                <w:szCs w:val="32"/>
+              </w:rPr>
+              <w:t xml:space="preserve"> </w:t>
+            </w:r>
+            <w:r>
+              <w:rPr>
+                <w:rFonts w:ascii="TH SarabunPSK" w:hAnsi="TH SarabunPSK" w:cs="TH SarabunPSK"/>
+                <w:sz w:val="32"/>
+                <w:szCs w:val="32"/>
+              </w:rPr>
+              <w:fldChar w:fldCharType="begin"/>
+            </w:r>
+            <w:r>
+              <w:rPr>
+                <w:rFonts w:ascii="TH SarabunPSK" w:hAnsi="TH SarabunPSK" w:cs="TH SarabunPSK"/>
+                <w:sz w:val="32"/>
+                <w:szCs w:val="32"/>
+              </w:rPr>
+              <w:instrText xml:space="preserve"> MERGEFIELD S29 </w:instrText>
+            </w:r>
+            <w:r>
+              <w:rPr>
+                <w:rFonts w:ascii="TH SarabunPSK" w:hAnsi="TH SarabunPSK" w:cs="TH SarabunPSK"/>
+                <w:sz w:val="32"/>
+                <w:szCs w:val="32"/>
+              </w:rPr>
+              <w:fldChar w:fldCharType="separate"/>
+            </w:r>
+            <w:r>
+              <w:rPr>
+                <w:rFonts w:ascii="TH SarabunPSK" w:hAnsi="TH SarabunPSK" w:cs="TH SarabunPSK"/>
+                <w:noProof/>
+                <w:sz w:val="32"/>
+                <w:szCs w:val="32"/>
+              </w:rPr>
+              <w:t>«S29»</w:t>
+            </w:r>
+            <w:r>
+              <w:rPr>
+                <w:rFonts w:ascii="TH SarabunPSK" w:hAnsi="TH SarabunPSK" w:cs="TH SarabunPSK"/>
+                <w:sz w:val="32"/>
+                <w:szCs w:val="32"/>
+              </w:rPr>
+              <w:fldChar w:fldCharType="end"/>
+            </w:r>
+            <w:r>
+              <w:rPr>
+                <w:rFonts w:ascii="TH SarabunPSK" w:hAnsi="TH SarabunPSK" w:cs="TH SarabunPSK"/>
+                <w:sz w:val="32"/>
+                <w:szCs w:val="32"/>
+              </w:rPr>
+              <w:t xml:space="preserve"> </w:t>
+            </w:r>
+            <w:r>
+              <w:rPr>
+                <w:rFonts w:ascii="TH SarabunPSK" w:hAnsi="TH SarabunPSK" w:cs="TH SarabunPSK"/>
+                <w:sz w:val="32"/>
+                <w:szCs w:val="32"/>
+              </w:rPr>
+              <w:fldChar w:fldCharType="begin"/>
+            </w:r>
+            <w:r>
+              <w:rPr>
+                <w:rFonts w:ascii="TH SarabunPSK" w:hAnsi="TH SarabunPSK" w:cs="TH SarabunPSK"/>
+                <w:sz w:val="32"/>
+                <w:szCs w:val="32"/>
+              </w:rPr>
+              <w:instrText xml:space="preserve"> MERGEFIELD C38 </w:instrText>
+            </w:r>
+            <w:r>
+              <w:rPr>
+                <w:rFonts w:ascii="TH SarabunPSK" w:hAnsi="TH SarabunPSK" w:cs="TH SarabunPSK"/>
+                <w:sz w:val="32"/>
+                <w:szCs w:val="32"/>
+              </w:rPr>
+              <w:fldChar w:fldCharType="separate"/>
+            </w:r>
+            <w:r>
+              <w:rPr>
+                <w:rFonts w:ascii="TH SarabunPSK" w:hAnsi="TH SarabunPSK" w:cs="TH SarabunPSK"/>
+                <w:noProof/>
+                <w:sz w:val="32"/>
+                <w:szCs w:val="32"/>
+              </w:rPr>
+              <w:t>«C38»</w:t>
+            </w:r>
+            <w:r>
+              <w:rPr>
+                <w:rFonts w:ascii="TH SarabunPSK" w:hAnsi="TH SarabunPSK" w:cs="TH SarabunPSK"/>
+                <w:sz w:val="32"/>
+                <w:szCs w:val="32"/>
+              </w:rPr>
+              <w:fldChar w:fldCharType="end"/>
+            </w:r>
+          </w:p>
+        </w:tc>
+        <w:tc>
+          <w:tcPr>
+            <w:tcW w:w="5675" w:type="dxa"/>
+            <w:vAlign w:val="center"/>
+          </w:tcPr>
+          <w:p>
+            <w:pPr>
+              <w:jc w:val="right"/>
+              <w:rPr>
+                <w:rFonts w:ascii="TH SarabunPSK" w:eastAsia="Adobe Myungjo Std M" w:hAnsi="TH SarabunPSK" w:cs="TH SarabunPSK"/>
+                <w:sz w:val="32"/>
+                <w:szCs w:val="32"/>
+              </w:rPr>
+            </w:pPr>
+            <w:r>
+              <w:rPr>
+                <w:rFonts w:ascii="TH SarabunPSK" w:eastAsia="Adobe Myungjo Std M" w:hAnsi="TH SarabunPSK" w:cs="TH SarabunPSK"/>
+                <w:sz w:val="32"/>
+                <w:szCs w:val="32"/>
+                <w:cs/>
+              </w:rPr>
+              <w:t>สถานีตำรวจ/หน่วยงาน</w:t>
+            </w:r>
+            <w:r>
+              <w:rPr>
+                <w:rFonts w:ascii="TH SarabunPSK" w:eastAsia="Adobe Myungjo Std M" w:hAnsi="TH SarabunPSK" w:cs="TH SarabunPSK"/>
+                <w:sz w:val="32"/>
+                <w:szCs w:val="32"/>
+              </w:rPr>
+              <w:t xml:space="preserve"> </w:t>
+            </w:r>
+            <w:r>
+              <w:rPr>
+                <w:rFonts w:ascii="TH SarabunPSK" w:eastAsia="Adobe Myungjo Std M" w:hAnsi="TH SarabunPSK" w:cs="TH SarabunPSK"/>
+                <w:sz w:val="32"/>
+                <w:szCs w:val="32"/>
+              </w:rPr>
+              <w:fldChar w:fldCharType="begin"/>
+            </w:r>
+            <w:r>
+              <w:rPr>
+                <w:rFonts w:ascii="TH SarabunPSK" w:eastAsia="Adobe Myungjo Std M" w:hAnsi="TH SarabunPSK" w:cs="TH SarabunPSK"/>
+                <w:sz w:val="32"/>
+                <w:szCs w:val="32"/>
+              </w:rPr>
+              <w:instrText xml:space="preserve"> MERGEFIELD S02 </w:instrText>
+            </w:r>
+            <w:r>
+              <w:rPr>
+                <w:rFonts w:ascii="TH SarabunPSK" w:eastAsia="Adobe Myungjo Std M" w:hAnsi="TH SarabunPSK" w:cs="TH SarabunPSK"/>
+                <w:sz w:val="32"/>
+                <w:szCs w:val="32"/>
+              </w:rPr>
+              <w:fldChar w:fldCharType="separate"/>
+            </w:r>
+            <w:r>
+              <w:rPr>
+                <w:rFonts w:ascii="TH SarabunPSK" w:eastAsia="Adobe Myungjo Std M" w:hAnsi="TH SarabunPSK" w:cs="TH SarabunPSK"/>
+                <w:noProof/>
+                <w:sz w:val="32"/>
+                <w:szCs w:val="32"/>
+              </w:rPr>
+              <w:t>«S02»</w:t>
+            </w:r>
+            <w:r>
+              <w:rPr>
+                <w:rFonts w:ascii="TH SarabunPSK" w:eastAsia="Adobe Myungjo Std M" w:hAnsi="TH SarabunPSK" w:cs="TH SarabunPSK"/>
+                <w:sz w:val="32"/>
+                <w:szCs w:val="32"/>
+              </w:rPr>
+              <w:fldChar w:fldCharType="end"/>
+            </w:r>
+          </w:p>
+        </w:tc>
+      </w:tr>
+    </w:tbl>
+    <w:p>
+      <w:pPr>
+        <w:spacing w:after="0"/>
+        <w:jc w:val="right"/>
+        <w:rPr>
+          <w:rFonts w:ascii="TH SarabunPSK" w:eastAsia="Adobe Myungjo Std M" w:hAnsi="TH SarabunPSK" w:cs="TH SarabunPSK"/>
+          <w:sz w:val="32"/>
+          <w:szCs w:val="32"/>
+        </w:rPr>
+      </w:pPr>
+      <w:r>
+        <w:rPr>
+          <w:rFonts w:ascii="TH SarabunPSK" w:eastAsia="Adobe Myungjo Std M" w:hAnsi="TH SarabunPSK" w:cs="TH SarabunPSK"/>
+          <w:sz w:val="32"/>
+          <w:szCs w:val="32"/>
+          <w:cs/>
+        </w:rPr>
+        <w:tab/>
+      </w:r>
+      <w:r>
+        <w:rPr>
+          <w:rFonts w:ascii="TH SarabunPSK" w:eastAsia="Adobe Myungjo Std M" w:hAnsi="TH SarabunPSK" w:cs="TH SarabunPSK"/>
+          <w:sz w:val="32"/>
+          <w:szCs w:val="32"/>
+          <w:cs/>
+        </w:rPr>
+        <w:tab/>
+      </w:r>
+      <w:r>
+        <w:rPr>
+          <w:rFonts w:ascii="TH SarabunPSK" w:eastAsia="Adobe Myungjo Std M" w:hAnsi="TH SarabunPSK" w:cs="TH SarabunPSK"/>
+          <w:sz w:val="32"/>
+          <w:szCs w:val="32"/>
+          <w:cs/>
+        </w:rPr>
+        <w:tab/>
+      </w:r>
+      <w:r>
+        <w:rPr>
+          <w:rFonts w:ascii="TH SarabunPSK" w:eastAsia="Adobe Myungjo Std M" w:hAnsi="TH SarabunPSK" w:cs="TH SarabunPSK"/>
+          <w:sz w:val="32"/>
+          <w:szCs w:val="32"/>
+          <w:cs/>
+        </w:rPr>
+        <w:tab/>
+      </w:r>
+      <w:r>
+        <w:rPr>
+          <w:rFonts w:ascii="TH SarabunPSK" w:eastAsia="Adobe Myungjo Std M" w:hAnsi="TH SarabunPSK" w:cs="TH SarabunPSK"/>
+          <w:sz w:val="32"/>
+          <w:szCs w:val="32"/>
+          <w:cs/>
+        </w:rPr>
+        <w:tab/>
+      </w:r>
+      <w:r>
+        <w:rPr>
+          <w:rFonts w:ascii="TH SarabunPSK" w:eastAsia="Adobe Myungjo Std M" w:hAnsi="TH SarabunPSK" w:cs="TH SarabunPSK"/>
+          <w:sz w:val="32"/>
+          <w:szCs w:val="32"/>
+          <w:cs/>
+        </w:rPr>
+        <w:tab/>
+        <w:t xml:space="preserve">   </w:t>
+      </w:r>
+      <w:r>
+        <w:rPr>
+          <w:rFonts w:ascii="TH SarabunPSK" w:eastAsia="Adobe Myungjo Std M" w:hAnsi="TH SarabunPSK" w:cs="TH SarabunPSK"/>
+          <w:sz w:val="32"/>
+          <w:szCs w:val="32"/>
+          <w:cs/>
+        </w:rPr>
+        <w:tab/>
+        <w:t>วันที่</w:t>
+      </w:r>
+      <w:r>
+        <w:rPr>
+          <w:rFonts w:ascii="TH SarabunPSK" w:eastAsia="Adobe Myungjo Std M" w:hAnsi="TH SarabunPSK" w:cs="TH SarabunPSK"/>
+          <w:sz w:val="32"/>
+          <w:szCs w:val="32"/>
+        </w:rPr>
+        <w:t xml:space="preserve"> </w:t>
+      </w:r>
+      <w:r>
+        <w:rPr>
+          <w:rFonts w:ascii="TH SarabunPSK" w:eastAsia="Adobe Myungjo Std M" w:hAnsi="TH SarabunPSK" w:cs="TH SarabunPSK"/>
+          <w:sz w:val="32"/>
+          <w:szCs w:val="32"/>
+        </w:rPr>
+        <w:fldChar w:fldCharType="begin"/>
+      </w:r>
+      <w:r>
+        <w:rPr>
+          <w:rFonts w:ascii="TH SarabunPSK" w:eastAsia="Adobe Myungjo Std M" w:hAnsi="TH SarabunPSK" w:cs="TH SarabunPSK"/>
+          <w:sz w:val="32"/>
+          <w:szCs w:val="32"/>
+        </w:rPr>
+        <w:instrText xml:space="preserve"> MERGEFIELD C1 </w:instrText>
+      </w:r>
+      <w:r>
+        <w:rPr>
+          <w:rFonts w:ascii="TH SarabunPSK" w:eastAsia="Adobe Myungjo Std M" w:hAnsi="TH SarabunPSK" w:cs="TH SarabunPSK"/>
+          <w:sz w:val="32"/>
+          <w:szCs w:val="32"/>
+        </w:rPr>
+        <w:fldChar w:fldCharType="separate"/>
+      </w:r>
+      <w:r>
+        <w:rPr>
+          <w:rFonts w:ascii="TH SarabunPSK" w:eastAsia="Adobe Myungjo Std M" w:hAnsi="TH SarabunPSK" w:cs="TH SarabunPSK"/>
+          <w:noProof/>
+          <w:sz w:val="32"/>
+          <w:szCs w:val="32"/>
+        </w:rPr>
+        <w:t>«C1»</w:t>
+      </w:r>
+      <w:r>
+        <w:rPr>
+          <w:rFonts w:ascii="TH SarabunPSK" w:eastAsia="Adobe Myungjo Std M" w:hAnsi="TH SarabunPSK" w:cs="TH SarabunPSK"/>
+          <w:sz w:val="32"/>
+          <w:szCs w:val="32"/>
+        </w:rPr>
+        <w:fldChar w:fldCharType="end"/>
+      </w:r>
+      <w:r>
+        <w:rPr>
+          <w:rFonts w:ascii="TH SarabunPSK" w:eastAsia="Adobe Myungjo Std M" w:hAnsi="TH SarabunPSK" w:cs="TH SarabunPSK"/>
+          <w:sz w:val="32"/>
+          <w:szCs w:val="32"/>
+        </w:rPr>
+        <w:t xml:space="preserve"> </w:t>
+      </w:r>
+      <w:r>
+        <w:rPr>
+          <w:rFonts w:ascii="TH SarabunPSK" w:eastAsia="Adobe Myungjo Std M" w:hAnsi="TH SarabunPSK" w:cs="TH SarabunPSK"/>
+          <w:sz w:val="32"/>
+          <w:szCs w:val="32"/>
+          <w:cs/>
+        </w:rPr>
+        <w:t xml:space="preserve">เดือน </w:t>
+      </w:r>
+      <w:r>
+        <w:rPr>
+          <w:rFonts w:ascii="TH SarabunPSK" w:eastAsia="Adobe Myungjo Std M" w:hAnsi="TH SarabunPSK" w:cs="TH SarabunPSK"/>
+          <w:sz w:val="32"/>
+          <w:szCs w:val="32"/>
+        </w:rPr>
+        <w:fldChar w:fldCharType="begin"/>
+      </w:r>
+      <w:r>
+        <w:rPr>
+          <w:rFonts w:ascii="TH SarabunPSK" w:eastAsia="Adobe Myungjo Std M" w:hAnsi="TH SarabunPSK" w:cs="TH SarabunPSK"/>
+          <w:sz w:val="32"/>
+          <w:szCs w:val="32"/>
+        </w:rPr>
+        <w:instrText xml:space="preserve"> MERGEFIELD C01 </w:instrText>
+      </w:r>
+      <w:r>
+        <w:rPr>
+          <w:rFonts w:ascii="TH SarabunPSK" w:eastAsia="Adobe Myungjo Std M" w:hAnsi="TH SarabunPSK" w:cs="TH SarabunPSK"/>
+          <w:sz w:val="32"/>
+          <w:szCs w:val="32"/>
+        </w:rPr>
+        <w:fldChar w:fldCharType="separate"/>
+      </w:r>
+      <w:r>
+        <w:rPr>
+          <w:rFonts w:ascii="TH SarabunPSK" w:eastAsia="Adobe Myungjo Std M" w:hAnsi="TH SarabunPSK" w:cs="TH SarabunPSK"/>
+          <w:noProof/>
+          <w:sz w:val="32"/>
+          <w:szCs w:val="32"/>
+        </w:rPr>
+        <w:t>«C01»</w:t>
+      </w:r>
+      <w:r>
+        <w:rPr>
+          <w:rFonts w:ascii="TH SarabunPSK" w:eastAsia="Adobe Myungjo Std M" w:hAnsi="TH SarabunPSK" w:cs="TH SarabunPSK"/>
+          <w:sz w:val="32"/>
+          <w:szCs w:val="32"/>
+        </w:rPr>
+        <w:fldChar w:fldCharType="end"/>
+      </w:r>
+      <w:r>
+        <w:rPr>
+          <w:rFonts w:ascii="TH SarabunPSK" w:eastAsia="Adobe Myungjo Std M" w:hAnsi="TH SarabunPSK" w:cs="TH SarabunPSK"/>
+          <w:sz w:val="32"/>
+          <w:szCs w:val="32"/>
+        </w:rPr>
+        <w:t xml:space="preserve"> </w:t>
+      </w:r>
+      <w:r>
+        <w:rPr>
+          <w:rFonts w:ascii="TH SarabunPSK" w:eastAsia="Adobe Myungjo Std M" w:hAnsi="TH SarabunPSK" w:cs="TH SarabunPSK"/>
+          <w:sz w:val="32"/>
+          <w:szCs w:val="32"/>
+          <w:cs/>
+        </w:rPr>
+        <w:t>พ</w:t>
+      </w:r>
+      <w:r>
+        <w:rPr>
+          <w:rFonts w:ascii="TH SarabunPSK" w:eastAsia="Adobe Myungjo Std M" w:hAnsi="TH SarabunPSK" w:cs="TH SarabunPSK"/>
+          <w:sz w:val="32"/>
+          <w:szCs w:val="32"/>
+        </w:rPr>
+        <w:t>.</w:t>
+      </w:r>
+      <w:r>
+        <w:rPr>
+          <w:rFonts w:ascii="TH SarabunPSK" w:eastAsia="Adobe Myungjo Std M" w:hAnsi="TH SarabunPSK" w:cs="TH SarabunPSK"/>
+          <w:sz w:val="32"/>
+          <w:szCs w:val="32"/>
+          <w:cs/>
+        </w:rPr>
+        <w:t>ศ</w:t>
+      </w:r>
+      <w:r>
+        <w:rPr>
+          <w:rFonts w:ascii="TH SarabunPSK" w:eastAsia="Adobe Myungjo Std M" w:hAnsi="TH SarabunPSK" w:cs="TH SarabunPSK"/>
+          <w:sz w:val="32"/>
+          <w:szCs w:val="32"/>
+        </w:rPr>
+        <w:t>.</w:t>
+      </w:r>
+      <w:r>
+        <w:rPr>
+          <w:rFonts w:ascii="TH SarabunPSK" w:eastAsia="Adobe Myungjo Std M" w:hAnsi="TH SarabunPSK" w:cs="TH SarabunPSK"/>
+          <w:sz w:val="32"/>
+          <w:szCs w:val="32"/>
+        </w:rPr>
+        <w:fldChar w:fldCharType="begin"/>
+      </w:r>
+      <w:r>
+        <w:rPr>
+          <w:rFonts w:ascii="TH SarabunPSK" w:eastAsia="Adobe Myungjo Std M" w:hAnsi="TH SarabunPSK" w:cs="TH SarabunPSK"/>
+          <w:sz w:val="32"/>
+          <w:szCs w:val="32"/>
+        </w:rPr>
+        <w:instrText xml:space="preserve"> MERGEFIELD C001 </w:instrText>
+      </w:r>
+      <w:r>
+        <w:rPr>
+          <w:rFonts w:ascii="TH SarabunPSK" w:eastAsia="Adobe Myungjo Std M" w:hAnsi="TH SarabunPSK" w:cs="TH SarabunPSK"/>
+          <w:sz w:val="32"/>
+          <w:szCs w:val="32"/>
+        </w:rPr>
+        <w:fldChar w:fldCharType="separate"/>
+      </w:r>
+      <w:r>
+        <w:rPr>
+          <w:rFonts w:ascii="TH SarabunPSK" w:eastAsia="Adobe Myungjo Std M" w:hAnsi="TH SarabunPSK" w:cs="TH SarabunPSK"/>
+          <w:noProof/>
+          <w:sz w:val="32"/>
+          <w:szCs w:val="32"/>
+        </w:rPr>
+        <w:t>«C001»</w:t>
+      </w:r>
+      <w:r>
+        <w:rPr>
+          <w:rFonts w:ascii="TH SarabunPSK" w:eastAsia="Adobe Myungjo Std M" w:hAnsi="TH SarabunPSK" w:cs="TH SarabunPSK"/>
+          <w:sz w:val="32"/>
+          <w:szCs w:val="32"/>
+        </w:rPr>
+        <w:fldChar w:fldCharType="end"/>
       </w:r>
     </w:p>
     <w:p>
@@ -60,218 +543,7 @@
           <w:szCs w:val="32"/>
           <w:cs/>
         </w:rPr>
-        <w:t>ที่</w:t>
-      </w:r>
-      <w:r>
-        <w:rPr>
-          <w:rFonts w:ascii="TH SarabunPSK" w:eastAsia="Adobe Myungjo Std M" w:hAnsi="TH SarabunPSK" w:cs="TH SarabunPSK"/>
-          <w:sz w:val="32"/>
-          <w:szCs w:val="32"/>
-        </w:rPr>
-        <w:t xml:space="preserve"> </w:t>
-      </w:r>
-      <w:bookmarkStart w:id="0" w:name="_GoBack"/>
-      <w:r>
-        <w:rPr>
-          <w:rFonts w:ascii="TH SarabunPSK" w:hAnsi="TH SarabunPSK" w:cs="TH SarabunPSK"/>
-          <w:sz w:val="32"/>
-          <w:szCs w:val="32"/>
-        </w:rPr>
-        <w:fldChar w:fldCharType="begin"/>
-      </w:r>
-      <w:r>
-        <w:rPr>
-          <w:rFonts w:ascii="TH SarabunPSK" w:hAnsi="TH SarabunPSK" w:cs="TH SarabunPSK"/>
-          <w:sz w:val="32"/>
-          <w:szCs w:val="32"/>
-        </w:rPr>
-        <w:instrText xml:space="preserve"> MERGEFIELD S29 </w:instrText>
-      </w:r>
-      <w:r>
-        <w:rPr>
-          <w:rFonts w:ascii="TH SarabunPSK" w:hAnsi="TH SarabunPSK" w:cs="TH SarabunPSK"/>
-          <w:sz w:val="32"/>
-          <w:szCs w:val="32"/>
-        </w:rPr>
-        <w:fldChar w:fldCharType="separate"/>
-      </w:r>
-      <w:r>
-        <w:rPr>
-          <w:rFonts w:ascii="TH SarabunPSK" w:hAnsi="TH SarabunPSK" w:cs="TH SarabunPSK"/>
-          <w:noProof/>
-          <w:sz w:val="32"/>
-          <w:szCs w:val="32"/>
-        </w:rPr>
-        <w:t>«S29»</w:t>
-      </w:r>
-      <w:r>
-        <w:rPr>
-          <w:rFonts w:ascii="TH SarabunPSK" w:hAnsi="TH SarabunPSK" w:cs="TH SarabunPSK"/>
-          <w:sz w:val="32"/>
-          <w:szCs w:val="32"/>
-        </w:rPr>
-        <w:fldChar w:fldCharType="end"/>
-      </w:r>
-      <w:r>
-        <w:rPr>
-          <w:rFonts w:ascii="TH SarabunPSK" w:hAnsi="TH SarabunPSK" w:cs="TH SarabunPSK"/>
-          <w:sz w:val="32"/>
-          <w:szCs w:val="32"/>
-        </w:rPr>
-        <w:t xml:space="preserve"> </w:t>
-      </w:r>
-      <w:r>
-        <w:rPr>
-          <w:rFonts w:ascii="TH SarabunPSK" w:hAnsi="TH SarabunPSK" w:cs="TH SarabunPSK"/>
-          <w:sz w:val="32"/>
-          <w:szCs w:val="32"/>
-        </w:rPr>
-        <w:fldChar w:fldCharType="begin"/>
-      </w:r>
-      <w:r>
-        <w:rPr>
-          <w:rFonts w:ascii="TH SarabunPSK" w:hAnsi="TH SarabunPSK" w:cs="TH SarabunPSK"/>
-          <w:sz w:val="32"/>
-          <w:szCs w:val="32"/>
-        </w:rPr>
-        <w:instrText xml:space="preserve"> MERGEFIELD C38 </w:instrText>
-      </w:r>
-      <w:r>
-        <w:rPr>
-          <w:rFonts w:ascii="TH SarabunPSK" w:hAnsi="TH SarabunPSK" w:cs="TH SarabunPSK"/>
-          <w:sz w:val="32"/>
-          <w:szCs w:val="32"/>
-        </w:rPr>
-        <w:fldChar w:fldCharType="separate"/>
-      </w:r>
-      <w:r>
-        <w:rPr>
-          <w:rFonts w:ascii="TH SarabunPSK" w:hAnsi="TH SarabunPSK" w:cs="TH SarabunPSK"/>
-          <w:noProof/>
-          <w:sz w:val="32"/>
-          <w:szCs w:val="32"/>
-        </w:rPr>
-        <w:t>«C38»</w:t>
-      </w:r>
-      <w:r>
-        <w:rPr>
-          <w:rFonts w:ascii="TH SarabunPSK" w:hAnsi="TH SarabunPSK" w:cs="TH SarabunPSK"/>
-          <w:sz w:val="32"/>
-          <w:szCs w:val="32"/>
-        </w:rPr>
-        <w:fldChar w:fldCharType="end"/>
-      </w:r>
-      <w:r>
-        <w:rPr>
-          <w:rFonts w:ascii="TH SarabunPSK" w:eastAsia="Adobe Myungjo Std M" w:hAnsi="TH SarabunPSK" w:cs="TH SarabunPSK"/>
-          <w:sz w:val="36"/>
-          <w:szCs w:val="36"/>
-          <w:cs/>
-        </w:rPr>
-        <w:tab/>
-      </w:r>
-      <w:bookmarkEnd w:id="0"/>
-      <w:r>
-        <w:rPr>
-          <w:rFonts w:ascii="TH SarabunPSK" w:eastAsia="Adobe Myungjo Std M" w:hAnsi="TH SarabunPSK" w:cs="TH SarabunPSK"/>
-          <w:sz w:val="32"/>
-          <w:szCs w:val="32"/>
-          <w:cs/>
-        </w:rPr>
-        <w:tab/>
-      </w:r>
-      <w:r>
-        <w:rPr>
-          <w:rFonts w:ascii="TH SarabunPSK" w:eastAsia="Adobe Myungjo Std M" w:hAnsi="TH SarabunPSK" w:cs="TH SarabunPSK"/>
-          <w:sz w:val="32"/>
-          <w:szCs w:val="32"/>
-          <w:cs/>
-        </w:rPr>
-        <w:tab/>
-      </w:r>
-      <w:r>
-        <w:rPr>
-          <w:rFonts w:ascii="TH SarabunPSK" w:eastAsia="Adobe Myungjo Std M" w:hAnsi="TH SarabunPSK" w:cs="TH SarabunPSK"/>
-          <w:sz w:val="32"/>
-          <w:szCs w:val="32"/>
-          <w:cs/>
-        </w:rPr>
-        <w:tab/>
-      </w:r>
-      <w:r>
-        <w:rPr>
-          <w:rFonts w:ascii="TH SarabunPSK" w:eastAsia="Adobe Myungjo Std M" w:hAnsi="TH SarabunPSK" w:cs="TH SarabunPSK"/>
-          <w:sz w:val="32"/>
-          <w:szCs w:val="32"/>
-          <w:cs/>
-        </w:rPr>
-        <w:tab/>
-      </w:r>
-      <w:r>
-        <w:rPr>
-          <w:rFonts w:ascii="TH SarabunPSK" w:eastAsia="Adobe Myungjo Std M" w:hAnsi="TH SarabunPSK" w:cs="TH SarabunPSK"/>
-          <w:sz w:val="32"/>
-          <w:szCs w:val="32"/>
-        </w:rPr>
-        <w:t xml:space="preserve">           </w:t>
-      </w:r>
-      <w:r>
-        <w:rPr>
-          <w:rFonts w:ascii="TH SarabunPSK" w:eastAsia="Adobe Myungjo Std M" w:hAnsi="TH SarabunPSK" w:cs="TH SarabunPSK"/>
-          <w:sz w:val="32"/>
-          <w:szCs w:val="32"/>
-          <w:cs/>
-        </w:rPr>
-        <w:t>สถานีตำรวจ/หน่วยงาน</w:t>
-      </w:r>
-      <w:r>
-        <w:rPr>
-          <w:rFonts w:ascii="TH SarabunPSK" w:eastAsia="Adobe Myungjo Std M" w:hAnsi="TH SarabunPSK" w:cs="TH SarabunPSK"/>
-          <w:sz w:val="32"/>
-          <w:szCs w:val="32"/>
-        </w:rPr>
-        <w:t xml:space="preserve"> </w:t>
-      </w:r>
-      <w:r>
-        <w:rPr>
-          <w:rFonts w:ascii="TH SarabunPSK" w:eastAsia="Adobe Myungjo Std M" w:hAnsi="TH SarabunPSK" w:cs="TH SarabunPSK"/>
-          <w:sz w:val="32"/>
-          <w:szCs w:val="32"/>
-        </w:rPr>
-        <w:fldChar w:fldCharType="begin"/>
-      </w:r>
-      <w:r>
-        <w:rPr>
-          <w:rFonts w:ascii="TH SarabunPSK" w:eastAsia="Adobe Myungjo Std M" w:hAnsi="TH SarabunPSK" w:cs="TH SarabunPSK"/>
-          <w:sz w:val="32"/>
-          <w:szCs w:val="32"/>
-        </w:rPr>
-        <w:instrText xml:space="preserve"> MERGEFIELD S02 </w:instrText>
-      </w:r>
-      <w:r>
-        <w:rPr>
-          <w:rFonts w:ascii="TH SarabunPSK" w:eastAsia="Adobe Myungjo Std M" w:hAnsi="TH SarabunPSK" w:cs="TH SarabunPSK"/>
-          <w:sz w:val="32"/>
-          <w:szCs w:val="32"/>
-        </w:rPr>
-        <w:fldChar w:fldCharType="separate"/>
-      </w:r>
-      <w:r>
-        <w:rPr>
-          <w:rFonts w:ascii="TH SarabunPSK" w:eastAsia="Adobe Myungjo Std M" w:hAnsi="TH SarabunPSK" w:cs="TH SarabunPSK"/>
-          <w:noProof/>
-          <w:sz w:val="32"/>
-          <w:szCs w:val="32"/>
-        </w:rPr>
-        <w:t>«S02»</w:t>
-      </w:r>
-      <w:r>
-        <w:rPr>
-          <w:rFonts w:ascii="TH SarabunPSK" w:eastAsia="Adobe Myungjo Std M" w:hAnsi="TH SarabunPSK" w:cs="TH SarabunPSK"/>
-          <w:sz w:val="32"/>
-          <w:szCs w:val="32"/>
-        </w:rPr>
-        <w:fldChar w:fldCharType="end"/>
+        <w:t>เรื่อง  แจ้งการจับกุม</w:t>
       </w:r>
     </w:p>
     <w:p>
@@ -290,63 +562,7 @@
           <w:szCs w:val="32"/>
           <w:cs/>
         </w:rPr>
-        <w:tab/>
-      </w:r>
-      <w:r>
-        <w:rPr>
-          <w:rFonts w:ascii="TH SarabunPSK" w:eastAsia="Adobe Myungjo Std M" w:hAnsi="TH SarabunPSK" w:cs="TH SarabunPSK"/>
-          <w:sz w:val="32"/>
-          <w:szCs w:val="32"/>
-          <w:cs/>
-        </w:rPr>
-        <w:tab/>
-      </w:r>
-      <w:r>
-        <w:rPr>
-          <w:rFonts w:ascii="TH SarabunPSK" w:eastAsia="Adobe Myungjo Std M" w:hAnsi="TH SarabunPSK" w:cs="TH SarabunPSK"/>
-          <w:sz w:val="32"/>
-          <w:szCs w:val="32"/>
-          <w:cs/>
-        </w:rPr>
-        <w:tab/>
-      </w:r>
-      <w:r>
-        <w:rPr>
-          <w:rFonts w:ascii="TH SarabunPSK" w:eastAsia="Adobe Myungjo Std M" w:hAnsi="TH SarabunPSK" w:cs="TH SarabunPSK"/>
-          <w:sz w:val="32"/>
-          <w:szCs w:val="32"/>
-          <w:cs/>
-        </w:rPr>
-        <w:tab/>
-      </w:r>
-      <w:r>
-        <w:rPr>
-          <w:rFonts w:ascii="TH SarabunPSK" w:eastAsia="Adobe Myungjo Std M" w:hAnsi="TH SarabunPSK" w:cs="TH SarabunPSK"/>
-          <w:sz w:val="32"/>
-          <w:szCs w:val="32"/>
-          <w:cs/>
-        </w:rPr>
-        <w:tab/>
-      </w:r>
-      <w:r>
-        <w:rPr>
-          <w:rFonts w:ascii="TH SarabunPSK" w:eastAsia="Adobe Myungjo Std M" w:hAnsi="TH SarabunPSK" w:cs="TH SarabunPSK"/>
-          <w:sz w:val="32"/>
-          <w:szCs w:val="32"/>
-          <w:cs/>
-        </w:rPr>
-        <w:tab/>
-        <w:t xml:space="preserve">   </w:t>
-      </w:r>
-      <w:r>
-        <w:rPr>
-          <w:rFonts w:ascii="TH SarabunPSK" w:eastAsia="Adobe Myungjo Std M" w:hAnsi="TH SarabunPSK" w:cs="TH SarabunPSK"/>
-          <w:sz w:val="32"/>
-          <w:szCs w:val="32"/>
-          <w:cs/>
-        </w:rPr>
-        <w:tab/>
-        <w:t>วันที่</w:t>
+        <w:t>แจ้งความมายัง</w:t>
       </w:r>
       <w:r>
         <w:rPr>
@@ -370,7 +586,7 @@
           <w:sz w:val="32"/>
           <w:szCs w:val="32"/>
         </w:rPr>
-        <w:instrText xml:space="preserve"> MERGEFIELD C1 </w:instrText>
+        <w:instrText xml:space="preserve"> MERGEFIELD "PY69" </w:instrText>
       </w:r>
       <w:r>
         <w:rPr>
@@ -387,148 +603,7 @@
           <w:sz w:val="32"/>
           <w:szCs w:val="32"/>
         </w:rPr>
-        <w:t>«C1»</w:t>
-      </w:r>
-      <w:r>
-        <w:rPr>
-          <w:rFonts w:ascii="TH SarabunPSK" w:eastAsia="Adobe Myungjo Std M" w:hAnsi="TH SarabunPSK" w:cs="TH SarabunPSK"/>
-          <w:sz w:val="32"/>
-          <w:szCs w:val="32"/>
-        </w:rPr>
-        <w:fldChar w:fldCharType="end"/>
-      </w:r>
-      <w:r>
-        <w:rPr>
-          <w:rFonts w:ascii="TH SarabunPSK" w:eastAsia="Adobe Myungjo Std M" w:hAnsi="TH SarabunPSK" w:cs="TH SarabunPSK"/>
-          <w:sz w:val="32"/>
-          <w:szCs w:val="32"/>
-        </w:rPr>
-        <w:t xml:space="preserve"> </w:t>
-      </w:r>
-      <w:r>
-        <w:rPr>
-          <w:rFonts w:ascii="TH SarabunPSK" w:eastAsia="Adobe Myungjo Std M" w:hAnsi="TH SarabunPSK" w:cs="TH SarabunPSK"/>
-          <w:sz w:val="32"/>
-          <w:szCs w:val="32"/>
-          <w:cs/>
-        </w:rPr>
-        <w:t xml:space="preserve">เดือน </w:t>
-      </w:r>
-      <w:r>
-        <w:rPr>
-          <w:rFonts w:ascii="TH SarabunPSK" w:eastAsia="Adobe Myungjo Std M" w:hAnsi="TH SarabunPSK" w:cs="TH SarabunPSK"/>
-          <w:sz w:val="32"/>
-          <w:szCs w:val="32"/>
-        </w:rPr>
-        <w:fldChar w:fldCharType="begin"/>
-      </w:r>
-      <w:r>
-        <w:rPr>
-          <w:rFonts w:ascii="TH SarabunPSK" w:eastAsia="Adobe Myungjo Std M" w:hAnsi="TH SarabunPSK" w:cs="TH SarabunPSK"/>
-          <w:sz w:val="32"/>
-          <w:szCs w:val="32"/>
-        </w:rPr>
-        <w:instrText xml:space="preserve"> MERGEFIELD C01 </w:instrText>
-      </w:r>
-      <w:r>
-        <w:rPr>
-          <w:rFonts w:ascii="TH SarabunPSK" w:eastAsia="Adobe Myungjo Std M" w:hAnsi="TH SarabunPSK" w:cs="TH SarabunPSK"/>
-          <w:sz w:val="32"/>
-          <w:szCs w:val="32"/>
-        </w:rPr>
-        <w:fldChar w:fldCharType="separate"/>
-      </w:r>
-      <w:r>
-        <w:rPr>
-          <w:rFonts w:ascii="TH SarabunPSK" w:eastAsia="Adobe Myungjo Std M" w:hAnsi="TH SarabunPSK" w:cs="TH SarabunPSK"/>
-          <w:noProof/>
-          <w:sz w:val="32"/>
-          <w:szCs w:val="32"/>
-        </w:rPr>
-        <w:t>«C01»</w:t>
-      </w:r>
-      <w:r>
-        <w:rPr>
-          <w:rFonts w:ascii="TH SarabunPSK" w:eastAsia="Adobe Myungjo Std M" w:hAnsi="TH SarabunPSK" w:cs="TH SarabunPSK"/>
-          <w:sz w:val="32"/>
-          <w:szCs w:val="32"/>
-        </w:rPr>
-        <w:fldChar w:fldCharType="end"/>
-      </w:r>
-      <w:r>
-        <w:rPr>
-          <w:rFonts w:ascii="TH SarabunPSK" w:eastAsia="Adobe Myungjo Std M" w:hAnsi="TH SarabunPSK" w:cs="TH SarabunPSK"/>
-          <w:sz w:val="32"/>
-          <w:szCs w:val="32"/>
-        </w:rPr>
-        <w:t xml:space="preserve"> </w:t>
-      </w:r>
-      <w:r>
-        <w:rPr>
-          <w:rFonts w:ascii="TH SarabunPSK" w:eastAsia="Adobe Myungjo Std M" w:hAnsi="TH SarabunPSK" w:cs="TH SarabunPSK"/>
-          <w:sz w:val="32"/>
-          <w:szCs w:val="32"/>
-          <w:cs/>
-        </w:rPr>
-        <w:t>พ</w:t>
-      </w:r>
-      <w:r>
-        <w:rPr>
-          <w:rFonts w:ascii="TH SarabunPSK" w:eastAsia="Adobe Myungjo Std M" w:hAnsi="TH SarabunPSK" w:cs="TH SarabunPSK"/>
-          <w:sz w:val="32"/>
-          <w:szCs w:val="32"/>
-        </w:rPr>
-        <w:t>.</w:t>
-      </w:r>
-      <w:r>
-        <w:rPr>
-          <w:rFonts w:ascii="TH SarabunPSK" w:eastAsia="Adobe Myungjo Std M" w:hAnsi="TH SarabunPSK" w:cs="TH SarabunPSK"/>
-          <w:sz w:val="32"/>
-          <w:szCs w:val="32"/>
-          <w:cs/>
-        </w:rPr>
-        <w:t>ศ</w:t>
-      </w:r>
-      <w:r>
-        <w:rPr>
-          <w:rFonts w:ascii="TH SarabunPSK" w:eastAsia="Adobe Myungjo Std M" w:hAnsi="TH SarabunPSK" w:cs="TH SarabunPSK"/>
-          <w:sz w:val="32"/>
-          <w:szCs w:val="32"/>
-        </w:rPr>
-        <w:t>.</w:t>
-      </w:r>
-      <w:r>
-        <w:rPr>
-          <w:rFonts w:ascii="TH SarabunPSK" w:eastAsia="Adobe Myungjo Std M" w:hAnsi="TH SarabunPSK" w:cs="TH SarabunPSK"/>
-          <w:sz w:val="32"/>
-          <w:szCs w:val="32"/>
-        </w:rPr>
-        <w:fldChar w:fldCharType="begin"/>
-      </w:r>
-      <w:r>
-        <w:rPr>
-          <w:rFonts w:ascii="TH SarabunPSK" w:eastAsia="Adobe Myungjo Std M" w:hAnsi="TH SarabunPSK" w:cs="TH SarabunPSK"/>
-          <w:sz w:val="32"/>
-          <w:szCs w:val="32"/>
-        </w:rPr>
-        <w:instrText xml:space="preserve"> MERGEFIELD C001 </w:instrText>
-      </w:r>
-      <w:r>
-        <w:rPr>
-          <w:rFonts w:ascii="TH SarabunPSK" w:eastAsia="Adobe Myungjo Std M" w:hAnsi="TH SarabunPSK" w:cs="TH SarabunPSK"/>
-          <w:sz w:val="32"/>
-          <w:szCs w:val="32"/>
-        </w:rPr>
-        <w:fldChar w:fldCharType="separate"/>
-      </w:r>
-      <w:r>
-        <w:rPr>
-          <w:rFonts w:ascii="TH SarabunPSK" w:eastAsia="Adobe Myungjo Std M" w:hAnsi="TH SarabunPSK" w:cs="TH SarabunPSK"/>
-          <w:noProof/>
-          <w:sz w:val="32"/>
-          <w:szCs w:val="32"/>
-        </w:rPr>
-        <w:t>«C001»</w:t>
+        <w:t>«PY69»</w:t>
       </w:r>
       <w:r>
         <w:rPr>
@@ -553,28 +628,25 @@
           <w:rFonts w:ascii="TH SarabunPSK" w:eastAsia="Adobe Myungjo Std M" w:hAnsi="TH SarabunPSK" w:cs="TH SarabunPSK"/>
           <w:sz w:val="32"/>
           <w:szCs w:val="32"/>
-          <w:cs/>
-        </w:rPr>
-        <w:t>เรื่อง  แจ้งการจับกุม</w:t>
-      </w:r>
-    </w:p>
-    <w:p>
-      <w:pPr>
-        <w:spacing w:after="0"/>
-        <w:rPr>
-          <w:rFonts w:ascii="TH SarabunPSK" w:eastAsia="Adobe Myungjo Std M" w:hAnsi="TH SarabunPSK" w:cs="TH SarabunPSK"/>
-          <w:sz w:val="32"/>
-          <w:szCs w:val="32"/>
-        </w:rPr>
-      </w:pPr>
-      <w:r>
-        <w:rPr>
-          <w:rFonts w:ascii="TH SarabunPSK" w:eastAsia="Adobe Myungjo Std M" w:hAnsi="TH SarabunPSK" w:cs="TH SarabunPSK"/>
-          <w:sz w:val="32"/>
-          <w:szCs w:val="32"/>
-          <w:cs/>
-        </w:rPr>
-        <w:t>แจ้งความมายัง</w:t>
+        </w:rPr>
+        <w:tab/>
+      </w:r>
+      <w:r>
+        <w:rPr>
+          <w:rFonts w:ascii="TH SarabunPSK" w:eastAsia="Adobe Myungjo Std M" w:hAnsi="TH SarabunPSK" w:cs="TH SarabunPSK"/>
+          <w:sz w:val="32"/>
+          <w:szCs w:val="32"/>
+        </w:rPr>
+        <w:tab/>
+      </w:r>
+      <w:r>
+        <w:rPr>
+          <w:rFonts w:ascii="TH SarabunPSK" w:eastAsia="Adobe Myungjo Std M" w:hAnsi="TH SarabunPSK" w:cs="TH SarabunPSK"/>
+          <w:sz w:val="32"/>
+          <w:szCs w:val="32"/>
+          <w:cs/>
+        </w:rPr>
+        <w:t>ด้วย</w:t>
       </w:r>
       <w:r>
         <w:rPr>
@@ -598,7 +670,7 @@
           <w:sz w:val="32"/>
           <w:szCs w:val="32"/>
         </w:rPr>
-        <w:instrText xml:space="preserve"> MERGEFIELD "PY69" </w:instrText>
+        <w:instrText xml:space="preserve"> MERGEFIELD PY7 </w:instrText>
       </w:r>
       <w:r>
         <w:rPr>
@@ -615,7 +687,7 @@
           <w:sz w:val="32"/>
           <w:szCs w:val="32"/>
         </w:rPr>
-        <w:t>«PY69»</w:t>
+        <w:t>«PY7»</w:t>
       </w:r>
       <w:r>
         <w:rPr>
@@ -625,41 +697,6 @@
         </w:rPr>
         <w:fldChar w:fldCharType="end"/>
       </w:r>
-    </w:p>
-    <w:p>
-      <w:pPr>
-        <w:spacing w:after="0"/>
-        <w:rPr>
-          <w:rFonts w:ascii="TH SarabunPSK" w:eastAsia="Adobe Myungjo Std M" w:hAnsi="TH SarabunPSK" w:cs="TH SarabunPSK"/>
-          <w:sz w:val="32"/>
-          <w:szCs w:val="32"/>
-        </w:rPr>
-      </w:pPr>
-      <w:r>
-        <w:rPr>
-          <w:rFonts w:ascii="TH SarabunPSK" w:eastAsia="Adobe Myungjo Std M" w:hAnsi="TH SarabunPSK" w:cs="TH SarabunPSK"/>
-          <w:sz w:val="32"/>
-          <w:szCs w:val="32"/>
-        </w:rPr>
-        <w:tab/>
-      </w:r>
-      <w:r>
-        <w:rPr>
-          <w:rFonts w:ascii="TH SarabunPSK" w:eastAsia="Adobe Myungjo Std M" w:hAnsi="TH SarabunPSK" w:cs="TH SarabunPSK"/>
-          <w:sz w:val="32"/>
-          <w:szCs w:val="32"/>
-        </w:rPr>
-        <w:tab/>
-      </w:r>
-      <w:r>
-        <w:rPr>
-          <w:rFonts w:ascii="TH SarabunPSK" w:eastAsia="Adobe Myungjo Std M" w:hAnsi="TH SarabunPSK" w:cs="TH SarabunPSK"/>
-          <w:sz w:val="32"/>
-          <w:szCs w:val="32"/>
-          <w:cs/>
-        </w:rPr>
-        <w:t>ด้วย</w:t>
-      </w:r>
       <w:r>
         <w:rPr>
           <w:rFonts w:ascii="TH SarabunPSK" w:eastAsia="Adobe Myungjo Std M" w:hAnsi="TH SarabunPSK" w:cs="TH SarabunPSK"/>
@@ -673,6 +710,52 @@
           <w:rFonts w:ascii="TH SarabunPSK" w:eastAsia="Adobe Myungjo Std M" w:hAnsi="TH SarabunPSK" w:cs="TH SarabunPSK"/>
           <w:sz w:val="32"/>
           <w:szCs w:val="32"/>
+          <w:cs/>
+        </w:rPr>
+        <w:t>ซึ่งเป</w:t>
+      </w:r>
+      <w:r>
+        <w:rPr>
+          <w:rFonts w:ascii="TH SarabunPSK" w:eastAsia="Adobe Myungjo Std M" w:hAnsi="TH SarabunPSK" w:cs="TH SarabunPSK" w:hint="cs"/>
+          <w:sz w:val="32"/>
+          <w:szCs w:val="32"/>
+          <w:cs/>
+        </w:rPr>
+        <w:t xml:space="preserve">็น          </w:t>
+      </w:r>
+      <w:r>
+        <w:rPr>
+          <w:rFonts w:ascii="TH SarabunPSK" w:eastAsia="Adobe Myungjo Std M" w:hAnsi="TH SarabunPSK" w:cs="TH SarabunPSK"/>
+          <w:sz w:val="32"/>
+          <w:szCs w:val="32"/>
+        </w:rPr>
+        <w:t xml:space="preserve">      </w:t>
+      </w:r>
+      <w:bookmarkStart w:id="0" w:name="_GoBack"/>
+      <w:bookmarkEnd w:id="0"/>
+      <w:r>
+        <w:rPr>
+          <w:rFonts w:ascii="TH SarabunPSK" w:eastAsia="Adobe Myungjo Std M" w:hAnsi="TH SarabunPSK" w:cs="TH SarabunPSK" w:hint="cs"/>
+          <w:sz w:val="32"/>
+          <w:szCs w:val="32"/>
+          <w:cs/>
+        </w:rPr>
+        <w:t>ของท่าน</w:t>
+      </w:r>
+      <w:r>
+        <w:rPr>
+          <w:rFonts w:ascii="TH SarabunPSK" w:eastAsia="Adobe Myungjo Std M" w:hAnsi="TH SarabunPSK" w:cs="TH SarabunPSK"/>
+          <w:sz w:val="32"/>
+          <w:szCs w:val="32"/>
+          <w:cs/>
+        </w:rPr>
+        <w:t>ได้ถูกจับกุมโดยต้องหาว่า</w:t>
+      </w:r>
+      <w:r>
+        <w:rPr>
+          <w:rFonts w:ascii="TH SarabunPSK" w:eastAsia="Adobe Myungjo Std M" w:hAnsi="TH SarabunPSK" w:cs="TH SarabunPSK"/>
+          <w:sz w:val="32"/>
+          <w:szCs w:val="32"/>
         </w:rPr>
         <w:fldChar w:fldCharType="begin"/>
       </w:r>
@@ -682,7 +765,7 @@
           <w:sz w:val="32"/>
           <w:szCs w:val="32"/>
         </w:rPr>
-        <w:instrText xml:space="preserve"> MERGEFIELD PY7 </w:instrText>
+        <w:instrText xml:space="preserve"> MERGEFIELD B2 </w:instrText>
       </w:r>
       <w:r>
         <w:rPr>
@@ -699,7 +782,7 @@
           <w:sz w:val="32"/>
           <w:szCs w:val="32"/>
         </w:rPr>
-        <w:t>«PY7»</w:t>
+        <w:t>«B2»</w:t>
       </w:r>
       <w:r>
         <w:rPr>
@@ -714,6 +797,15 @@
           <w:rFonts w:ascii="TH SarabunPSK" w:eastAsia="Adobe Myungjo Std M" w:hAnsi="TH SarabunPSK" w:cs="TH SarabunPSK"/>
           <w:sz w:val="32"/>
           <w:szCs w:val="32"/>
+          <w:cs/>
+        </w:rPr>
+        <w:t>เหตุเกิดที่</w:t>
+      </w:r>
+      <w:r>
+        <w:rPr>
+          <w:rFonts w:ascii="TH SarabunPSK" w:eastAsia="Adobe Myungjo Std M" w:hAnsi="TH SarabunPSK" w:cs="TH SarabunPSK"/>
+          <w:sz w:val="32"/>
+          <w:szCs w:val="32"/>
         </w:rPr>
         <w:t xml:space="preserve"> </w:t>
       </w:r>
@@ -722,33 +814,6 @@
           <w:rFonts w:ascii="TH SarabunPSK" w:eastAsia="Adobe Myungjo Std M" w:hAnsi="TH SarabunPSK" w:cs="TH SarabunPSK"/>
           <w:sz w:val="32"/>
           <w:szCs w:val="32"/>
-          <w:cs/>
-        </w:rPr>
-        <w:t>ซึ่งเป</w:t>
-      </w:r>
-      <w:r>
-        <w:rPr>
-          <w:rFonts w:ascii="TH SarabunPSK" w:eastAsia="Adobe Myungjo Std M" w:hAnsi="TH SarabunPSK" w:cs="TH SarabunPSK" w:hint="cs"/>
-          <w:sz w:val="32"/>
-          <w:szCs w:val="32"/>
-          <w:cs/>
-        </w:rPr>
-        <w:t>็น          ของท่าน</w:t>
-      </w:r>
-      <w:r>
-        <w:rPr>
-          <w:rFonts w:ascii="TH SarabunPSK" w:eastAsia="Adobe Myungjo Std M" w:hAnsi="TH SarabunPSK" w:cs="TH SarabunPSK"/>
-          <w:sz w:val="32"/>
-          <w:szCs w:val="32"/>
-          <w:cs/>
-        </w:rPr>
-        <w:t>ได้ถูกจับกุมโดยต้องหาว่า</w:t>
-      </w:r>
-      <w:r>
-        <w:rPr>
-          <w:rFonts w:ascii="TH SarabunPSK" w:eastAsia="Adobe Myungjo Std M" w:hAnsi="TH SarabunPSK" w:cs="TH SarabunPSK"/>
-          <w:sz w:val="32"/>
-          <w:szCs w:val="32"/>
         </w:rPr>
         <w:fldChar w:fldCharType="begin"/>
       </w:r>
@@ -758,7 +823,7 @@
           <w:sz w:val="32"/>
           <w:szCs w:val="32"/>
         </w:rPr>
-        <w:instrText xml:space="preserve"> MERGEFIELD B2 </w:instrText>
+        <w:instrText xml:space="preserve"> MERGEFIELD C8 </w:instrText>
       </w:r>
       <w:r>
         <w:rPr>
@@ -775,7 +840,7 @@
           <w:sz w:val="32"/>
           <w:szCs w:val="32"/>
         </w:rPr>
-        <w:t>«B2»</w:t>
+        <w:t>«C8»</w:t>
       </w:r>
       <w:r>
         <w:rPr>
@@ -790,15 +855,6 @@
           <w:rFonts w:ascii="TH SarabunPSK" w:eastAsia="Adobe Myungjo Std M" w:hAnsi="TH SarabunPSK" w:cs="TH SarabunPSK"/>
           <w:sz w:val="32"/>
           <w:szCs w:val="32"/>
-          <w:cs/>
-        </w:rPr>
-        <w:t>เหตุเกิดที่</w:t>
-      </w:r>
-      <w:r>
-        <w:rPr>
-          <w:rFonts w:ascii="TH SarabunPSK" w:eastAsia="Adobe Myungjo Std M" w:hAnsi="TH SarabunPSK" w:cs="TH SarabunPSK"/>
-          <w:sz w:val="32"/>
-          <w:szCs w:val="32"/>
         </w:rPr>
         <w:t xml:space="preserve"> </w:t>
       </w:r>
@@ -807,6 +863,15 @@
           <w:rFonts w:ascii="TH SarabunPSK" w:eastAsia="Adobe Myungjo Std M" w:hAnsi="TH SarabunPSK" w:cs="TH SarabunPSK"/>
           <w:sz w:val="32"/>
           <w:szCs w:val="32"/>
+          <w:cs/>
+        </w:rPr>
+        <w:t xml:space="preserve">หมู่ </w:t>
+      </w:r>
+      <w:r>
+        <w:rPr>
+          <w:rFonts w:ascii="TH SarabunPSK" w:eastAsia="Adobe Myungjo Std M" w:hAnsi="TH SarabunPSK" w:cs="TH SarabunPSK"/>
+          <w:sz w:val="32"/>
+          <w:szCs w:val="32"/>
         </w:rPr>
         <w:fldChar w:fldCharType="begin"/>
       </w:r>
@@ -816,7 +881,7 @@
           <w:sz w:val="32"/>
           <w:szCs w:val="32"/>
         </w:rPr>
-        <w:instrText xml:space="preserve"> MERGEFIELD C8 </w:instrText>
+        <w:instrText xml:space="preserve"> MERGEFIELD C9 </w:instrText>
       </w:r>
       <w:r>
         <w:rPr>
@@ -833,7 +898,7 @@
           <w:sz w:val="32"/>
           <w:szCs w:val="32"/>
         </w:rPr>
-        <w:t>«C8»</w:t>
+        <w:t>«C9»</w:t>
       </w:r>
       <w:r>
         <w:rPr>
@@ -851,14 +916,25 @@
         </w:rPr>
         <w:t xml:space="preserve"> </w:t>
       </w:r>
-      <w:r>
-        <w:rPr>
-          <w:rFonts w:ascii="TH SarabunPSK" w:eastAsia="Adobe Myungjo Std M" w:hAnsi="TH SarabunPSK" w:cs="TH SarabunPSK"/>
-          <w:sz w:val="32"/>
-          <w:szCs w:val="32"/>
-          <w:cs/>
-        </w:rPr>
-        <w:t xml:space="preserve">หมู่ </w:t>
+      <w:proofErr w:type="spellStart"/>
+      <w:r>
+        <w:rPr>
+          <w:rFonts w:ascii="TH SarabunPSK" w:eastAsia="Adobe Myungjo Std M" w:hAnsi="TH SarabunPSK" w:cs="TH SarabunPSK"/>
+          <w:sz w:val="32"/>
+          <w:szCs w:val="32"/>
+          <w:cs/>
+        </w:rPr>
+        <w:t>ชอย</w:t>
+      </w:r>
+      <w:proofErr w:type="spellEnd"/>
+      <w:r>
+        <w:rPr>
+          <w:rFonts w:ascii="TH SarabunPSK" w:eastAsia="Adobe Myungjo Std M" w:hAnsi="TH SarabunPSK" w:cs="TH SarabunPSK"/>
+          <w:sz w:val="32"/>
+          <w:szCs w:val="32"/>
+          <w:cs/>
+        </w:rPr>
+        <w:t xml:space="preserve"> </w:t>
       </w:r>
       <w:r>
         <w:rPr>
@@ -874,7 +950,7 @@
           <w:sz w:val="32"/>
           <w:szCs w:val="32"/>
         </w:rPr>
-        <w:instrText xml:space="preserve"> MERGEFIELD C9 </w:instrText>
+        <w:instrText xml:space="preserve"> MERGEFIELD C10 </w:instrText>
       </w:r>
       <w:r>
         <w:rPr>
@@ -891,7 +967,7 @@
           <w:sz w:val="32"/>
           <w:szCs w:val="32"/>
         </w:rPr>
-        <w:t>«C9»</w:t>
+        <w:t>«C10»</w:t>
       </w:r>
       <w:r>
         <w:rPr>
@@ -909,6 +985,139 @@
         </w:rPr>
         <w:t xml:space="preserve"> </w:t>
       </w:r>
+      <w:r>
+        <w:rPr>
+          <w:rFonts w:ascii="TH SarabunPSK" w:eastAsia="Adobe Myungjo Std M" w:hAnsi="TH SarabunPSK" w:cs="TH SarabunPSK"/>
+          <w:sz w:val="32"/>
+          <w:szCs w:val="32"/>
+          <w:cs/>
+        </w:rPr>
+        <w:t xml:space="preserve">ถนน </w:t>
+      </w:r>
+      <w:r>
+        <w:rPr>
+          <w:rFonts w:ascii="TH SarabunPSK" w:eastAsia="Adobe Myungjo Std M" w:hAnsi="TH SarabunPSK" w:cs="TH SarabunPSK"/>
+          <w:sz w:val="32"/>
+          <w:szCs w:val="32"/>
+        </w:rPr>
+        <w:fldChar w:fldCharType="begin"/>
+      </w:r>
+      <w:r>
+        <w:rPr>
+          <w:rFonts w:ascii="TH SarabunPSK" w:eastAsia="Adobe Myungjo Std M" w:hAnsi="TH SarabunPSK" w:cs="TH SarabunPSK"/>
+          <w:sz w:val="32"/>
+          <w:szCs w:val="32"/>
+        </w:rPr>
+        <w:instrText xml:space="preserve"> MERGEFIELD C11 </w:instrText>
+      </w:r>
+      <w:r>
+        <w:rPr>
+          <w:rFonts w:ascii="TH SarabunPSK" w:eastAsia="Adobe Myungjo Std M" w:hAnsi="TH SarabunPSK" w:cs="TH SarabunPSK"/>
+          <w:sz w:val="32"/>
+          <w:szCs w:val="32"/>
+        </w:rPr>
+        <w:fldChar w:fldCharType="separate"/>
+      </w:r>
+      <w:r>
+        <w:rPr>
+          <w:rFonts w:ascii="TH SarabunPSK" w:eastAsia="Adobe Myungjo Std M" w:hAnsi="TH SarabunPSK" w:cs="TH SarabunPSK"/>
+          <w:noProof/>
+          <w:sz w:val="32"/>
+          <w:szCs w:val="32"/>
+        </w:rPr>
+        <w:t>«C11»</w:t>
+      </w:r>
+      <w:r>
+        <w:rPr>
+          <w:rFonts w:ascii="TH SarabunPSK" w:eastAsia="Adobe Myungjo Std M" w:hAnsi="TH SarabunPSK" w:cs="TH SarabunPSK"/>
+          <w:sz w:val="32"/>
+          <w:szCs w:val="32"/>
+        </w:rPr>
+        <w:fldChar w:fldCharType="end"/>
+      </w:r>
+      <w:r>
+        <w:rPr>
+          <w:rFonts w:ascii="TH SarabunPSK" w:eastAsia="Adobe Myungjo Std M" w:hAnsi="TH SarabunPSK" w:cs="TH SarabunPSK"/>
+          <w:sz w:val="32"/>
+          <w:szCs w:val="32"/>
+        </w:rPr>
+        <w:t xml:space="preserve"> </w:t>
+      </w:r>
+      <w:r>
+        <w:rPr>
+          <w:rFonts w:ascii="TH SarabunPSK" w:eastAsia="Adobe Myungjo Std M" w:hAnsi="TH SarabunPSK" w:cs="TH SarabunPSK"/>
+          <w:sz w:val="32"/>
+          <w:szCs w:val="32"/>
+          <w:cs/>
+        </w:rPr>
+        <w:t>แขวง</w:t>
+      </w:r>
+      <w:r>
+        <w:rPr>
+          <w:rFonts w:ascii="TH SarabunPSK" w:eastAsia="Adobe Myungjo Std M" w:hAnsi="TH SarabunPSK" w:cs="TH SarabunPSK"/>
+          <w:sz w:val="32"/>
+          <w:szCs w:val="32"/>
+        </w:rPr>
+        <w:t>/</w:t>
+      </w:r>
+      <w:r>
+        <w:rPr>
+          <w:rFonts w:ascii="TH SarabunPSK" w:eastAsia="Adobe Myungjo Std M" w:hAnsi="TH SarabunPSK" w:cs="TH SarabunPSK"/>
+          <w:sz w:val="32"/>
+          <w:szCs w:val="32"/>
+          <w:cs/>
+        </w:rPr>
+        <w:t xml:space="preserve">ตำบล </w:t>
+      </w:r>
+      <w:r>
+        <w:rPr>
+          <w:rFonts w:ascii="TH SarabunPSK" w:eastAsia="Adobe Myungjo Std M" w:hAnsi="TH SarabunPSK" w:cs="TH SarabunPSK"/>
+          <w:sz w:val="32"/>
+          <w:szCs w:val="32"/>
+        </w:rPr>
+        <w:fldChar w:fldCharType="begin"/>
+      </w:r>
+      <w:r>
+        <w:rPr>
+          <w:rFonts w:ascii="TH SarabunPSK" w:eastAsia="Adobe Myungjo Std M" w:hAnsi="TH SarabunPSK" w:cs="TH SarabunPSK"/>
+          <w:sz w:val="32"/>
+          <w:szCs w:val="32"/>
+        </w:rPr>
+        <w:instrText xml:space="preserve"> MERGEFIELD C12 </w:instrText>
+      </w:r>
+      <w:r>
+        <w:rPr>
+          <w:rFonts w:ascii="TH SarabunPSK" w:eastAsia="Adobe Myungjo Std M" w:hAnsi="TH SarabunPSK" w:cs="TH SarabunPSK"/>
+          <w:sz w:val="32"/>
+          <w:szCs w:val="32"/>
+        </w:rPr>
+        <w:fldChar w:fldCharType="separate"/>
+      </w:r>
+      <w:r>
+        <w:rPr>
+          <w:rFonts w:ascii="TH SarabunPSK" w:eastAsia="Adobe Myungjo Std M" w:hAnsi="TH SarabunPSK" w:cs="TH SarabunPSK"/>
+          <w:noProof/>
+          <w:sz w:val="32"/>
+          <w:szCs w:val="32"/>
+        </w:rPr>
+        <w:t>«C12»</w:t>
+      </w:r>
+      <w:r>
+        <w:rPr>
+          <w:rFonts w:ascii="TH SarabunPSK" w:eastAsia="Adobe Myungjo Std M" w:hAnsi="TH SarabunPSK" w:cs="TH SarabunPSK"/>
+          <w:sz w:val="32"/>
+          <w:szCs w:val="32"/>
+        </w:rPr>
+        <w:fldChar w:fldCharType="end"/>
+      </w:r>
+      <w:r>
+        <w:rPr>
+          <w:rFonts w:ascii="TH SarabunPSK" w:eastAsia="Adobe Myungjo Std M" w:hAnsi="TH SarabunPSK" w:cs="TH SarabunPSK"/>
+          <w:sz w:val="32"/>
+          <w:szCs w:val="32"/>
+        </w:rPr>
+        <w:t xml:space="preserve"> </w:t>
+      </w:r>
       <w:proofErr w:type="spellStart"/>
       <w:r>
         <w:rPr>
@@ -917,209 +1126,9 @@
           <w:szCs w:val="32"/>
           <w:cs/>
         </w:rPr>
-        <w:t>ชอ</w:t>
+        <w:t>เขค</w:t>
       </w:r>
       <w:proofErr w:type="spellEnd"/>
-      <w:r>
-        <w:rPr>
-          <w:rFonts w:ascii="TH SarabunPSK" w:eastAsia="Adobe Myungjo Std M" w:hAnsi="TH SarabunPSK" w:cs="TH SarabunPSK"/>
-          <w:sz w:val="32"/>
-          <w:szCs w:val="32"/>
-          <w:cs/>
-        </w:rPr>
-        <w:t xml:space="preserve">ย </w:t>
-      </w:r>
-      <w:r>
-        <w:rPr>
-          <w:rFonts w:ascii="TH SarabunPSK" w:eastAsia="Adobe Myungjo Std M" w:hAnsi="TH SarabunPSK" w:cs="TH SarabunPSK"/>
-          <w:sz w:val="32"/>
-          <w:szCs w:val="32"/>
-        </w:rPr>
-        <w:fldChar w:fldCharType="begin"/>
-      </w:r>
-      <w:r>
-        <w:rPr>
-          <w:rFonts w:ascii="TH SarabunPSK" w:eastAsia="Adobe Myungjo Std M" w:hAnsi="TH SarabunPSK" w:cs="TH SarabunPSK"/>
-          <w:sz w:val="32"/>
-          <w:szCs w:val="32"/>
-        </w:rPr>
-        <w:instrText xml:space="preserve"> MERGEFIELD C10 </w:instrText>
-      </w:r>
-      <w:r>
-        <w:rPr>
-          <w:rFonts w:ascii="TH SarabunPSK" w:eastAsia="Adobe Myungjo Std M" w:hAnsi="TH SarabunPSK" w:cs="TH SarabunPSK"/>
-          <w:sz w:val="32"/>
-          <w:szCs w:val="32"/>
-        </w:rPr>
-        <w:fldChar w:fldCharType="separate"/>
-      </w:r>
-      <w:r>
-        <w:rPr>
-          <w:rFonts w:ascii="TH SarabunPSK" w:eastAsia="Adobe Myungjo Std M" w:hAnsi="TH SarabunPSK" w:cs="TH SarabunPSK"/>
-          <w:noProof/>
-          <w:sz w:val="32"/>
-          <w:szCs w:val="32"/>
-        </w:rPr>
-        <w:t>«C10»</w:t>
-      </w:r>
-      <w:r>
-        <w:rPr>
-          <w:rFonts w:ascii="TH SarabunPSK" w:eastAsia="Adobe Myungjo Std M" w:hAnsi="TH SarabunPSK" w:cs="TH SarabunPSK"/>
-          <w:sz w:val="32"/>
-          <w:szCs w:val="32"/>
-        </w:rPr>
-        <w:fldChar w:fldCharType="end"/>
-      </w:r>
-      <w:r>
-        <w:rPr>
-          <w:rFonts w:ascii="TH SarabunPSK" w:eastAsia="Adobe Myungjo Std M" w:hAnsi="TH SarabunPSK" w:cs="TH SarabunPSK"/>
-          <w:sz w:val="32"/>
-          <w:szCs w:val="32"/>
-        </w:rPr>
-        <w:t xml:space="preserve"> </w:t>
-      </w:r>
-      <w:r>
-        <w:rPr>
-          <w:rFonts w:ascii="TH SarabunPSK" w:eastAsia="Adobe Myungjo Std M" w:hAnsi="TH SarabunPSK" w:cs="TH SarabunPSK"/>
-          <w:sz w:val="32"/>
-          <w:szCs w:val="32"/>
-          <w:cs/>
-        </w:rPr>
-        <w:t xml:space="preserve">ถนน </w:t>
-      </w:r>
-      <w:r>
-        <w:rPr>
-          <w:rFonts w:ascii="TH SarabunPSK" w:eastAsia="Adobe Myungjo Std M" w:hAnsi="TH SarabunPSK" w:cs="TH SarabunPSK"/>
-          <w:sz w:val="32"/>
-          <w:szCs w:val="32"/>
-        </w:rPr>
-        <w:fldChar w:fldCharType="begin"/>
-      </w:r>
-      <w:r>
-        <w:rPr>
-          <w:rFonts w:ascii="TH SarabunPSK" w:eastAsia="Adobe Myungjo Std M" w:hAnsi="TH SarabunPSK" w:cs="TH SarabunPSK"/>
-          <w:sz w:val="32"/>
-          <w:szCs w:val="32"/>
-        </w:rPr>
-        <w:instrText xml:space="preserve"> MERGEFIELD C11 </w:instrText>
-      </w:r>
-      <w:r>
-        <w:rPr>
-          <w:rFonts w:ascii="TH SarabunPSK" w:eastAsia="Adobe Myungjo Std M" w:hAnsi="TH SarabunPSK" w:cs="TH SarabunPSK"/>
-          <w:sz w:val="32"/>
-          <w:szCs w:val="32"/>
-        </w:rPr>
-        <w:fldChar w:fldCharType="separate"/>
-      </w:r>
-      <w:r>
-        <w:rPr>
-          <w:rFonts w:ascii="TH SarabunPSK" w:eastAsia="Adobe Myungjo Std M" w:hAnsi="TH SarabunPSK" w:cs="TH SarabunPSK"/>
-          <w:noProof/>
-          <w:sz w:val="32"/>
-          <w:szCs w:val="32"/>
-        </w:rPr>
-        <w:t>«C11»</w:t>
-      </w:r>
-      <w:r>
-        <w:rPr>
-          <w:rFonts w:ascii="TH SarabunPSK" w:eastAsia="Adobe Myungjo Std M" w:hAnsi="TH SarabunPSK" w:cs="TH SarabunPSK"/>
-          <w:sz w:val="32"/>
-          <w:szCs w:val="32"/>
-        </w:rPr>
-        <w:fldChar w:fldCharType="end"/>
-      </w:r>
-      <w:r>
-        <w:rPr>
-          <w:rFonts w:ascii="TH SarabunPSK" w:eastAsia="Adobe Myungjo Std M" w:hAnsi="TH SarabunPSK" w:cs="TH SarabunPSK"/>
-          <w:sz w:val="32"/>
-          <w:szCs w:val="32"/>
-        </w:rPr>
-        <w:t xml:space="preserve"> </w:t>
-      </w:r>
-      <w:r>
-        <w:rPr>
-          <w:rFonts w:ascii="TH SarabunPSK" w:eastAsia="Adobe Myungjo Std M" w:hAnsi="TH SarabunPSK" w:cs="TH SarabunPSK"/>
-          <w:sz w:val="32"/>
-          <w:szCs w:val="32"/>
-          <w:cs/>
-        </w:rPr>
-        <w:t>แขวง</w:t>
-      </w:r>
-      <w:r>
-        <w:rPr>
-          <w:rFonts w:ascii="TH SarabunPSK" w:eastAsia="Adobe Myungjo Std M" w:hAnsi="TH SarabunPSK" w:cs="TH SarabunPSK"/>
-          <w:sz w:val="32"/>
-          <w:szCs w:val="32"/>
-        </w:rPr>
-        <w:t>/</w:t>
-      </w:r>
-      <w:r>
-        <w:rPr>
-          <w:rFonts w:ascii="TH SarabunPSK" w:eastAsia="Adobe Myungjo Std M" w:hAnsi="TH SarabunPSK" w:cs="TH SarabunPSK"/>
-          <w:sz w:val="32"/>
-          <w:szCs w:val="32"/>
-          <w:cs/>
-        </w:rPr>
-        <w:t xml:space="preserve">ตำบล </w:t>
-      </w:r>
-      <w:r>
-        <w:rPr>
-          <w:rFonts w:ascii="TH SarabunPSK" w:eastAsia="Adobe Myungjo Std M" w:hAnsi="TH SarabunPSK" w:cs="TH SarabunPSK"/>
-          <w:sz w:val="32"/>
-          <w:szCs w:val="32"/>
-        </w:rPr>
-        <w:fldChar w:fldCharType="begin"/>
-      </w:r>
-      <w:r>
-        <w:rPr>
-          <w:rFonts w:ascii="TH SarabunPSK" w:eastAsia="Adobe Myungjo Std M" w:hAnsi="TH SarabunPSK" w:cs="TH SarabunPSK"/>
-          <w:sz w:val="32"/>
-          <w:szCs w:val="32"/>
-        </w:rPr>
-        <w:instrText xml:space="preserve"> MERGEFIELD C12 </w:instrText>
-      </w:r>
-      <w:r>
-        <w:rPr>
-          <w:rFonts w:ascii="TH SarabunPSK" w:eastAsia="Adobe Myungjo Std M" w:hAnsi="TH SarabunPSK" w:cs="TH SarabunPSK"/>
-          <w:sz w:val="32"/>
-          <w:szCs w:val="32"/>
-        </w:rPr>
-        <w:fldChar w:fldCharType="separate"/>
-      </w:r>
-      <w:r>
-        <w:rPr>
-          <w:rFonts w:ascii="TH SarabunPSK" w:eastAsia="Adobe Myungjo Std M" w:hAnsi="TH SarabunPSK" w:cs="TH SarabunPSK"/>
-          <w:noProof/>
-          <w:sz w:val="32"/>
-          <w:szCs w:val="32"/>
-        </w:rPr>
-        <w:t>«C12»</w:t>
-      </w:r>
-      <w:r>
-        <w:rPr>
-          <w:rFonts w:ascii="TH SarabunPSK" w:eastAsia="Adobe Myungjo Std M" w:hAnsi="TH SarabunPSK" w:cs="TH SarabunPSK"/>
-          <w:sz w:val="32"/>
-          <w:szCs w:val="32"/>
-        </w:rPr>
-        <w:fldChar w:fldCharType="end"/>
-      </w:r>
-      <w:r>
-        <w:rPr>
-          <w:rFonts w:ascii="TH SarabunPSK" w:eastAsia="Adobe Myungjo Std M" w:hAnsi="TH SarabunPSK" w:cs="TH SarabunPSK"/>
-          <w:sz w:val="32"/>
-          <w:szCs w:val="32"/>
-        </w:rPr>
-        <w:t xml:space="preserve"> </w:t>
-      </w:r>
-      <w:r>
-        <w:rPr>
-          <w:rFonts w:ascii="TH SarabunPSK" w:eastAsia="Adobe Myungjo Std M" w:hAnsi="TH SarabunPSK" w:cs="TH SarabunPSK"/>
-          <w:sz w:val="32"/>
-          <w:szCs w:val="32"/>
-          <w:cs/>
-        </w:rPr>
-        <w:t>เขค</w:t>
-      </w:r>
       <w:r>
         <w:rPr>
           <w:rFonts w:ascii="TH SarabunPSK" w:eastAsia="Adobe Myungjo Std M" w:hAnsi="TH SarabunPSK" w:cs="TH SarabunPSK"/>
@@ -1634,7 +1643,7 @@
     </w:p>
     <w:sectPr>
       <w:footerReference w:type="default" r:id="rId9"/>
-      <w:pgSz w:w="12240" w:h="15840"/>
+      <w:pgSz w:w="11907" w:h="16839" w:code="9"/>
       <w:pgMar w:top="1440" w:right="1440" w:bottom="1440" w:left="1440" w:header="720" w:footer="720" w:gutter="0"/>
       <w:cols w:space="720"/>
       <w:docGrid w:linePitch="360"/>
@@ -1644,7 +1653,7 @@
 </file>
 
 <file path=word/endnotes.xml><?xml version="1.0" encoding="utf-8"?>
-<w:endnotes xmlns:wpc="http://schemas.microsoft.com/office/word/2010/wordprocessingCanvas" xmlns:cx="http://schemas.microsoft.com/office/drawing/2014/chartex" xmlns:mc="http://schemas.openxmlformats.org/markup-compatibility/2006" xmlns:o="urn:schemas-microsoft-com:office:office" xmlns:r="http://schemas.openxmlformats.org/officeDocument/2006/relationships" xmlns:m="http://schemas.openxmlformats.org/officeDocument/2006/math" xmlns:v="urn:schemas-microsoft-com:vml" xmlns:wp14="http://schemas.microsoft.com/office/word/2010/wordprocessingDrawing" xmlns:wp="http://schemas.openxmlformats.org/drawingml/2006/wordprocessingDrawing" xmlns:w10="urn:schemas-microsoft-com:office:word" xmlns:w="http://schemas.openxmlformats.org/wordprocessingml/2006/main" xmlns:w14="http://schemas.microsoft.com/office/word/2010/wordml" xmlns:w15="http://schemas.microsoft.com/office/word/2012/wordml" xmlns:w16se="http://schemas.microsoft.com/office/word/2015/wordml/symex" xmlns:wpg="http://schemas.microsoft.com/office/word/2010/wordprocessingGroup" xmlns:wpi="http://schemas.microsoft.com/office/word/2010/wordprocessingInk" xmlns:wne="http://schemas.microsoft.com/office/word/2006/wordml" xmlns:wps="http://schemas.microsoft.com/office/word/2010/wordprocessingShape" mc:Ignorable="w14 w15 w16se wp14">
+<w:endnotes xmlns:wpc="http://schemas.microsoft.com/office/word/2010/wordprocessingCanvas" xmlns:mc="http://schemas.openxmlformats.org/markup-compatibility/2006" xmlns:o="urn:schemas-microsoft-com:office:office" xmlns:r="http://schemas.openxmlformats.org/officeDocument/2006/relationships" xmlns:m="http://schemas.openxmlformats.org/officeDocument/2006/math" xmlns:v="urn:schemas-microsoft-com:vml" xmlns:wp14="http://schemas.microsoft.com/office/word/2010/wordprocessingDrawing" xmlns:wp="http://schemas.openxmlformats.org/drawingml/2006/wordprocessingDrawing" xmlns:w10="urn:schemas-microsoft-com:office:word" xmlns:w="http://schemas.openxmlformats.org/wordprocessingml/2006/main" xmlns:w14="http://schemas.microsoft.com/office/word/2010/wordml" xmlns:w15="http://schemas.microsoft.com/office/word/2012/wordml" xmlns:wpg="http://schemas.microsoft.com/office/word/2010/wordprocessingGroup" xmlns:wpi="http://schemas.microsoft.com/office/word/2010/wordprocessingInk" xmlns:wne="http://schemas.microsoft.com/office/word/2006/wordml" xmlns:wps="http://schemas.microsoft.com/office/word/2010/wordprocessingShape" mc:Ignorable="w14 w15 wp14">
   <w:endnote w:type="separator" w:id="-1">
     <w:p>
       <w:pPr>
@@ -1669,7 +1678,7 @@
 </file>
 
 <file path=word/footer1.xml><?xml version="1.0" encoding="utf-8"?>
-<w:ftr xmlns:wpc="http://schemas.microsoft.com/office/word/2010/wordprocessingCanvas" xmlns:cx="http://schemas.microsoft.com/office/drawing/2014/chartex" xmlns:mc="http://schemas.openxmlformats.org/markup-compatibility/2006" xmlns:o="urn:schemas-microsoft-com:office:office" xmlns:r="http://schemas.openxmlformats.org/officeDocument/2006/relationships" xmlns:m="http://schemas.openxmlformats.org/officeDocument/2006/math" xmlns:v="urn:schemas-microsoft-com:vml" xmlns:wp14="http://schemas.microsoft.com/office/word/2010/wordprocessingDrawing" xmlns:wp="http://schemas.openxmlformats.org/drawingml/2006/wordprocessingDrawing" xmlns:w10="urn:schemas-microsoft-com:office:word" xmlns:w="http://schemas.openxmlformats.org/wordprocessingml/2006/main" xmlns:w14="http://schemas.microsoft.com/office/word/2010/wordml" xmlns:w15="http://schemas.microsoft.com/office/word/2012/wordml" xmlns:w16se="http://schemas.microsoft.com/office/word/2015/wordml/symex" xmlns:wpg="http://schemas.microsoft.com/office/word/2010/wordprocessingGroup" xmlns:wpi="http://schemas.microsoft.com/office/word/2010/wordprocessingInk" xmlns:wne="http://schemas.microsoft.com/office/word/2006/wordml" xmlns:wps="http://schemas.microsoft.com/office/word/2010/wordprocessingShape" mc:Ignorable="w14 w15 w16se wp14">
+<w:ftr xmlns:wpc="http://schemas.microsoft.com/office/word/2010/wordprocessingCanvas" xmlns:mc="http://schemas.openxmlformats.org/markup-compatibility/2006" xmlns:o="urn:schemas-microsoft-com:office:office" xmlns:r="http://schemas.openxmlformats.org/officeDocument/2006/relationships" xmlns:m="http://schemas.openxmlformats.org/officeDocument/2006/math" xmlns:v="urn:schemas-microsoft-com:vml" xmlns:wp14="http://schemas.microsoft.com/office/word/2010/wordprocessingDrawing" xmlns:wp="http://schemas.openxmlformats.org/drawingml/2006/wordprocessingDrawing" xmlns:w10="urn:schemas-microsoft-com:office:word" xmlns:w="http://schemas.openxmlformats.org/wordprocessingml/2006/main" xmlns:w14="http://schemas.microsoft.com/office/word/2010/wordml" xmlns:w15="http://schemas.microsoft.com/office/word/2012/wordml" xmlns:wpg="http://schemas.microsoft.com/office/word/2010/wordprocessingGroup" xmlns:wpi="http://schemas.microsoft.com/office/word/2010/wordprocessingInk" xmlns:wne="http://schemas.microsoft.com/office/word/2006/wordml" xmlns:wps="http://schemas.microsoft.com/office/word/2010/wordprocessingShape" mc:Ignorable="w14 w15 wp14">
   <w:p>
     <w:pPr>
       <w:spacing w:after="0"/>
@@ -1803,7 +1812,7 @@
             </wp:anchor>
           </w:drawing>
         </mc:Choice>
-        <mc:Fallback xmlns:w16cid="http://schemas.microsoft.com/office/word/2016/wordml/cid" xmlns:am3d="http://schemas.microsoft.com/office/drawing/2017/model3d" xmlns:aink="http://schemas.microsoft.com/office/drawing/2016/ink" xmlns:cx8="http://schemas.microsoft.com/office/drawing/2016/5/14/chartex" xmlns:cx7="http://schemas.microsoft.com/office/drawing/2016/5/13/chartex" xmlns:cx6="http://schemas.microsoft.com/office/drawing/2016/5/12/chartex" xmlns:cx5="http://schemas.microsoft.com/office/drawing/2016/5/11/chartex" xmlns:cx4="http://schemas.microsoft.com/office/drawing/2016/5/10/chartex" xmlns:cx3="http://schemas.microsoft.com/office/drawing/2016/5/9/chartex" xmlns:cx2="http://schemas.microsoft.com/office/drawing/2015/10/21/chartex" xmlns:cx1="http://schemas.microsoft.com/office/drawing/2015/9/8/chartex">
+        <mc:Fallback>
           <w:pict>
             <v:shapetype w14:anchorId="46B7BFFC" id="_x0000_t202" coordsize="21600,21600" o:spt="202" path="m,l,21600r21600,l21600,xe">
               <v:stroke joinstyle="miter"/>
@@ -1846,7 +1855,7 @@
 </file>
 
 <file path=word/footnotes.xml><?xml version="1.0" encoding="utf-8"?>
-<w:footnotes xmlns:wpc="http://schemas.microsoft.com/office/word/2010/wordprocessingCanvas" xmlns:cx="http://schemas.microsoft.com/office/drawing/2014/chartex" xmlns:mc="http://schemas.openxmlformats.org/markup-compatibility/2006" xmlns:o="urn:schemas-microsoft-com:office:office" xmlns:r="http://schemas.openxmlformats.org/officeDocument/2006/relationships" xmlns:m="http://schemas.openxmlformats.org/officeDocument/2006/math" xmlns:v="urn:schemas-microsoft-com:vml" xmlns:wp14="http://schemas.microsoft.com/office/word/2010/wordprocessingDrawing" xmlns:wp="http://schemas.openxmlformats.org/drawingml/2006/wordprocessingDrawing" xmlns:w10="urn:schemas-microsoft-com:office:word" xmlns:w="http://schemas.openxmlformats.org/wordprocessingml/2006/main" xmlns:w14="http://schemas.microsoft.com/office/word/2010/wordml" xmlns:w15="http://schemas.microsoft.com/office/word/2012/wordml" xmlns:w16se="http://schemas.microsoft.com/office/word/2015/wordml/symex" xmlns:wpg="http://schemas.microsoft.com/office/word/2010/wordprocessingGroup" xmlns:wpi="http://schemas.microsoft.com/office/word/2010/wordprocessingInk" xmlns:wne="http://schemas.microsoft.com/office/word/2006/wordml" xmlns:wps="http://schemas.microsoft.com/office/word/2010/wordprocessingShape" mc:Ignorable="w14 w15 w16se wp14">
+<w:footnotes xmlns:wpc="http://schemas.microsoft.com/office/word/2010/wordprocessingCanvas" xmlns:mc="http://schemas.openxmlformats.org/markup-compatibility/2006" xmlns:o="urn:schemas-microsoft-com:office:office" xmlns:r="http://schemas.openxmlformats.org/officeDocument/2006/relationships" xmlns:m="http://schemas.openxmlformats.org/officeDocument/2006/math" xmlns:v="urn:schemas-microsoft-com:vml" xmlns:wp14="http://schemas.microsoft.com/office/word/2010/wordprocessingDrawing" xmlns:wp="http://schemas.openxmlformats.org/drawingml/2006/wordprocessingDrawing" xmlns:w10="urn:schemas-microsoft-com:office:word" xmlns:w="http://schemas.openxmlformats.org/wordprocessingml/2006/main" xmlns:w14="http://schemas.microsoft.com/office/word/2010/wordml" xmlns:w15="http://schemas.microsoft.com/office/word/2012/wordml" xmlns:wpg="http://schemas.microsoft.com/office/word/2010/wordprocessingGroup" xmlns:wpi="http://schemas.microsoft.com/office/word/2010/wordprocessingInk" xmlns:wne="http://schemas.microsoft.com/office/word/2006/wordml" xmlns:wps="http://schemas.microsoft.com/office/word/2010/wordprocessingShape" mc:Ignorable="w14 w15 wp14">
   <w:footnote w:type="separator" w:id="-1">
     <w:p>
       <w:pPr>
@@ -1871,7 +1880,7 @@
 </file>
 
 <file path=word/styles.xml><?xml version="1.0" encoding="utf-8"?>
-<w:styles xmlns:mc="http://schemas.openxmlformats.org/markup-compatibility/2006" xmlns:r="http://schemas.openxmlformats.org/officeDocument/2006/relationships" xmlns:w="http://schemas.openxmlformats.org/wordprocessingml/2006/main" xmlns:w14="http://schemas.microsoft.com/office/word/2010/wordml" xmlns:w15="http://schemas.microsoft.com/office/word/2012/wordml" xmlns:w16se="http://schemas.microsoft.com/office/word/2015/wordml/symex" mc:Ignorable="w14 w15 w16se">
+<w:styles xmlns:mc="http://schemas.openxmlformats.org/markup-compatibility/2006" xmlns:r="http://schemas.openxmlformats.org/officeDocument/2006/relationships" xmlns:w="http://schemas.openxmlformats.org/wordprocessingml/2006/main" xmlns:w14="http://schemas.microsoft.com/office/word/2010/wordml" xmlns:w15="http://schemas.microsoft.com/office/word/2012/wordml" mc:Ignorable="w14 w15">
   <w:docDefaults>
     <w:rPrDefault>
       <w:rPr>
@@ -2260,7 +2269,7 @@
     <w:lsdException w:name="List Table 6 Colorful Accent 6" w:uiPriority="51"/>
     <w:lsdException w:name="List Table 7 Colorful Accent 6" w:uiPriority="52"/>
   </w:latentStyles>
-  <w:style w:type="paragraph" w:default="1" w:styleId="a">
+  <w:style w:type="paragraph" w:default="1" w:styleId="Normal">
     <w:name w:val="Normal"/>
     <w:qFormat/>
     <w:rsid w:val="00ED2F29"/>
@@ -2271,13 +2280,13 @@
       <w:rFonts w:ascii="Calibri" w:eastAsia="Calibri" w:hAnsi="Calibri" w:cs="Cordia New"/>
     </w:rPr>
   </w:style>
-  <w:style w:type="character" w:default="1" w:styleId="a0">
+  <w:style w:type="character" w:default="1" w:styleId="DefaultParagraphFont">
     <w:name w:val="Default Paragraph Font"/>
     <w:uiPriority w:val="1"/>
     <w:semiHidden/>
     <w:unhideWhenUsed/>
   </w:style>
-  <w:style w:type="table" w:default="1" w:styleId="a1">
+  <w:style w:type="table" w:default="1" w:styleId="TableNormal">
     <w:name w:val="Normal Table"/>
     <w:uiPriority w:val="99"/>
     <w:semiHidden/>
@@ -2292,16 +2301,16 @@
       </w:tblCellMar>
     </w:tblPr>
   </w:style>
-  <w:style w:type="numbering" w:default="1" w:styleId="a2">
+  <w:style w:type="numbering" w:default="1" w:styleId="NoList">
     <w:name w:val="No List"/>
     <w:uiPriority w:val="99"/>
     <w:semiHidden/>
     <w:unhideWhenUsed/>
   </w:style>
-  <w:style w:type="paragraph" w:styleId="a3">
+  <w:style w:type="paragraph" w:styleId="Header">
     <w:name w:val="header"/>
-    <w:basedOn w:val="a"/>
-    <w:link w:val="a4"/>
+    <w:basedOn w:val="Normal"/>
+    <w:link w:val="HeaderChar"/>
     <w:uiPriority w:val="99"/>
     <w:unhideWhenUsed/>
     <w:rsid w:val="00AC2623"/>
@@ -2313,20 +2322,20 @@
       <w:spacing w:after="0" w:line="240" w:lineRule="auto"/>
     </w:pPr>
   </w:style>
-  <w:style w:type="character" w:customStyle="1" w:styleId="a4">
-    <w:name w:val="หัวกระดาษ อักขระ"/>
-    <w:basedOn w:val="a0"/>
-    <w:link w:val="a3"/>
+  <w:style w:type="character" w:customStyle="1" w:styleId="HeaderChar">
+    <w:name w:val="Header Char"/>
+    <w:basedOn w:val="DefaultParagraphFont"/>
+    <w:link w:val="Header"/>
     <w:uiPriority w:val="99"/>
     <w:rsid w:val="00AC2623"/>
     <w:rPr>
       <w:rFonts w:ascii="Calibri" w:eastAsia="Calibri" w:hAnsi="Calibri" w:cs="Cordia New"/>
     </w:rPr>
   </w:style>
-  <w:style w:type="paragraph" w:styleId="a5">
+  <w:style w:type="paragraph" w:styleId="Footer">
     <w:name w:val="footer"/>
-    <w:basedOn w:val="a"/>
-    <w:link w:val="a6"/>
+    <w:basedOn w:val="Normal"/>
+    <w:link w:val="FooterChar"/>
     <w:uiPriority w:val="99"/>
     <w:unhideWhenUsed/>
     <w:rsid w:val="00AC2623"/>
@@ -2338,15 +2347,41 @@
       <w:spacing w:after="0" w:line="240" w:lineRule="auto"/>
     </w:pPr>
   </w:style>
-  <w:style w:type="character" w:customStyle="1" w:styleId="a6">
-    <w:name w:val="ท้ายกระดาษ อักขระ"/>
-    <w:basedOn w:val="a0"/>
-    <w:link w:val="a5"/>
+  <w:style w:type="character" w:customStyle="1" w:styleId="FooterChar">
+    <w:name w:val="Footer Char"/>
+    <w:basedOn w:val="DefaultParagraphFont"/>
+    <w:link w:val="Footer"/>
     <w:uiPriority w:val="99"/>
     <w:rsid w:val="00AC2623"/>
     <w:rPr>
       <w:rFonts w:ascii="Calibri" w:eastAsia="Calibri" w:hAnsi="Calibri" w:cs="Cordia New"/>
     </w:rPr>
+  </w:style>
+  <w:style w:type="table" w:styleId="TableGrid">
+    <w:name w:val="Table Grid"/>
+    <w:basedOn w:val="TableNormal"/>
+    <w:uiPriority w:val="39"/>
+    <w:rsid w:val="00776411"/>
+    <w:pPr>
+      <w:spacing w:after="0" w:line="240" w:lineRule="auto"/>
+    </w:pPr>
+    <w:tblPr>
+      <w:tblInd w:w="0" w:type="dxa"/>
+      <w:tblBorders>
+        <w:top w:val="single" w:sz="4" w:space="0" w:color="auto"/>
+        <w:left w:val="single" w:sz="4" w:space="0" w:color="auto"/>
+        <w:bottom w:val="single" w:sz="4" w:space="0" w:color="auto"/>
+        <w:right w:val="single" w:sz="4" w:space="0" w:color="auto"/>
+        <w:insideH w:val="single" w:sz="4" w:space="0" w:color="auto"/>
+        <w:insideV w:val="single" w:sz="4" w:space="0" w:color="auto"/>
+      </w:tblBorders>
+      <w:tblCellMar>
+        <w:top w:w="0" w:type="dxa"/>
+        <w:left w:w="108" w:type="dxa"/>
+        <w:bottom w:w="0" w:type="dxa"/>
+        <w:right w:w="108" w:type="dxa"/>
+      </w:tblCellMar>
+    </w:tblPr>
   </w:style>
 </w:styles>
 </file>
@@ -2651,7 +2686,7 @@
 </file>
 
 <file path=customXml/itemProps1.xml><?xml version="1.0" encoding="utf-8"?>
-<ds:datastoreItem xmlns:ds="http://schemas.openxmlformats.org/officeDocument/2006/customXml" ds:itemID="{69DE47EF-56EB-4274-80FE-52DCD2F2BE74}">
+<ds:datastoreItem xmlns:ds="http://schemas.openxmlformats.org/officeDocument/2006/customXml" ds:itemID="{EF7B76E1-DC26-4D67-95FF-7E4306C46F50}">
   <ds:schemaRefs>
     <ds:schemaRef ds:uri="http://schemas.openxmlformats.org/officeDocument/2006/bibliography"/>
   </ds:schemaRefs>
